--- a/Documentation/CS476-write-up.docx
+++ b/Documentation/CS476-write-up.docx
@@ -1,13 +1,16 @@
 
 <file path=word/document.xml><?xml version="1.0" encoding="utf-8"?>
-<w:document xmlns:wpc="http://schemas.microsoft.com/office/word/2010/wordprocessingCanvas" xmlns:cx="http://schemas.microsoft.com/office/drawing/2014/chartex" xmlns:cx1="http://schemas.microsoft.com/office/drawing/2015/9/8/chartex" xmlns:cx2="http://schemas.microsoft.com/office/drawing/2015/10/21/chartex" xmlns:cx3="http://schemas.microsoft.com/office/drawing/2016/5/9/chartex" xmlns:cx4="http://schemas.microsoft.com/office/drawing/2016/5/10/chartex" xmlns:cx5="http://schemas.microsoft.com/office/drawing/2016/5/11/chartex" xmlns:cx6="http://schemas.microsoft.com/office/drawing/2016/5/12/chartex" xmlns:cx7="http://schemas.microsoft.com/office/drawing/2016/5/13/chartex" xmlns:cx8="http://schemas.microsoft.com/office/drawing/2016/5/14/chartex" xmlns:mc="http://schemas.openxmlformats.org/markup-compatibility/2006" xmlns:aink="http://schemas.microsoft.com/office/drawing/2016/ink" xmlns:am3d="http://schemas.microsoft.com/office/drawing/2017/model3d" xmlns:o="urn:schemas-microsoft-com:office:office" xmlns:r="http://schemas.openxmlformats.org/officeDocument/2006/relationships" xmlns:m="http://schemas.openxmlformats.org/officeDocument/2006/math" xmlns:v="urn:schemas-microsoft-com:vml" xmlns:wp14="http://schemas.microsoft.com/office/word/2010/wordprocessingDrawing" xmlns:wp="http://schemas.openxmlformats.org/drawingml/2006/wordprocessingDrawing" xmlns:w10="urn:schemas-microsoft-com:office:word" xmlns:w="http://schemas.openxmlformats.org/wordprocessingml/2006/main" xmlns:w14="http://schemas.microsoft.com/office/word/2010/wordml" xmlns:w15="http://schemas.microsoft.com/office/word/2012/wordml" xmlns:w16cid="http://schemas.microsoft.com/office/word/2016/wordml/cid" xmlns:w16se="http://schemas.microsoft.com/office/word/2015/wordml/symex" xmlns:wpg="http://schemas.microsoft.com/office/word/2010/wordprocessingGroup" xmlns:wpi="http://schemas.microsoft.com/office/word/2010/wordprocessingInk" xmlns:wne="http://schemas.microsoft.com/office/word/2006/wordml" xmlns:wps="http://schemas.microsoft.com/office/word/2010/wordprocessingShape" mc:Ignorable="w14 w15 w16se w16cid wp14">
+<w:document xmlns:wpc="http://schemas.microsoft.com/office/word/2010/wordprocessingCanvas" xmlns:mc="http://schemas.openxmlformats.org/markup-compatibility/2006" xmlns:o="urn:schemas-microsoft-com:office:office" xmlns:r="http://schemas.openxmlformats.org/officeDocument/2006/relationships" xmlns:m="http://schemas.openxmlformats.org/officeDocument/2006/math" xmlns:v="urn:schemas-microsoft-com:vml" xmlns:wp14="http://schemas.microsoft.com/office/word/2010/wordprocessingDrawing" xmlns:wp="http://schemas.openxmlformats.org/drawingml/2006/wordprocessingDrawing" xmlns:w10="urn:schemas-microsoft-com:office:word" xmlns:w="http://schemas.openxmlformats.org/wordprocessingml/2006/main" xmlns:w14="http://schemas.microsoft.com/office/word/2010/wordml" xmlns:w15="http://schemas.microsoft.com/office/word/2012/wordml" xmlns:wpg="http://schemas.microsoft.com/office/word/2010/wordprocessingGroup" xmlns:wpi="http://schemas.microsoft.com/office/word/2010/wordprocessingInk" xmlns:wne="http://schemas.microsoft.com/office/word/2006/wordml" xmlns:wps="http://schemas.microsoft.com/office/word/2010/wordprocessingShape" mc:Ignorable="w14 w15 wp14">
   <w:body>
     <w:sdt>
       <w:sdtPr>
         <w:rPr>
+          <w:rFonts w:asciiTheme="minorHAnsi" w:eastAsiaTheme="minorHAnsi" w:hAnsiTheme="minorHAnsi" w:cstheme="minorBidi"/>
           <w:color w:val="auto"/>
-        </w:rPr>
-        <w:id w:val="2070139323"/>
+          <w:sz w:val="22"/>
+          <w:szCs w:val="22"/>
+        </w:rPr>
+        <w:id w:val="1662127411"/>
         <w:docPartObj>
           <w:docPartGallery w:val="Table of Contents"/>
           <w:docPartUnique/>
@@ -15,27 +18,18 @@
       </w:sdtPr>
       <w:sdtEndPr>
         <w:rPr>
-          <w:rFonts w:asciiTheme="minorHAnsi" w:eastAsiaTheme="minorHAnsi" w:hAnsiTheme="minorHAnsi" w:cstheme="minorBidi"/>
           <w:b/>
           <w:bCs/>
           <w:noProof/>
-          <w:sz w:val="22"/>
-          <w:szCs w:val="22"/>
         </w:rPr>
       </w:sdtEndPr>
       <w:sdtContent>
         <w:p>
           <w:pPr>
             <w:pStyle w:val="TOCHeading"/>
-            <w:rPr>
-              <w:color w:val="auto"/>
-            </w:rPr>
           </w:pPr>
           <w:r>
-            <w:rPr>
-              <w:color w:val="auto"/>
-            </w:rPr>
-            <w:t>Table of Contents</w:t>
+            <w:t>Contents</w:t>
           </w:r>
         </w:p>
         <w:p>
@@ -47,7 +41,6 @@
             <w:rPr>
               <w:rFonts w:eastAsiaTheme="minorEastAsia"/>
               <w:noProof/>
-              <w:lang w:val="en-CA" w:eastAsia="ja-JP"/>
             </w:rPr>
           </w:pPr>
           <w:r>
@@ -59,13 +52,13 @@
           <w:r>
             <w:fldChar w:fldCharType="separate"/>
           </w:r>
-          <w:hyperlink w:anchor="_Toc498884219" w:history="1">
+          <w:hyperlink w:anchor="_Toc498951541" w:history="1">
             <w:r>
               <w:rPr>
                 <w:rStyle w:val="Hyperlink"/>
                 <w:rFonts w:ascii="Arial" w:eastAsia="Times New Roman" w:hAnsi="Arial" w:cs="Arial"/>
-                <w:noProof/>
-                <w:color w:val="auto"/>
+                <w:b/>
+                <w:noProof/>
               </w:rPr>
               <w:t>1. Problem Definition</w:t>
             </w:r>
@@ -88,7 +81,7 @@
                 <w:noProof/>
                 <w:webHidden/>
               </w:rPr>
-              <w:instrText xml:space="preserve"> PAGEREF _Toc498884219 \h </w:instrText>
+              <w:instrText xml:space="preserve"> PAGEREF _Toc498951541 \h </w:instrText>
             </w:r>
             <w:r>
               <w:rPr>
@@ -128,16 +121,15 @@
             <w:rPr>
               <w:rFonts w:eastAsiaTheme="minorEastAsia"/>
               <w:noProof/>
-              <w:lang w:val="en-CA" w:eastAsia="ja-JP"/>
             </w:rPr>
           </w:pPr>
-          <w:hyperlink w:anchor="_Toc498884220" w:history="1">
+          <w:hyperlink w:anchor="_Toc498951542" w:history="1">
             <w:r>
               <w:rPr>
                 <w:rStyle w:val="Hyperlink"/>
                 <w:rFonts w:ascii="Arial" w:eastAsia="Times New Roman" w:hAnsi="Arial" w:cs="Arial"/>
-                <w:noProof/>
-                <w:color w:val="auto"/>
+                <w:b/>
+                <w:noProof/>
               </w:rPr>
               <w:t>2. Economic Feasibility Study</w:t>
             </w:r>
@@ -160,7 +152,7 @@
                 <w:noProof/>
                 <w:webHidden/>
               </w:rPr>
-              <w:instrText xml:space="preserve"> PAGEREF _Toc498884220 \h </w:instrText>
+              <w:instrText xml:space="preserve"> PAGEREF _Toc498951542 \h </w:instrText>
             </w:r>
             <w:r>
               <w:rPr>
@@ -200,15 +192,14 @@
             <w:rPr>
               <w:rFonts w:eastAsiaTheme="minorEastAsia"/>
               <w:noProof/>
-              <w:lang w:val="en-CA" w:eastAsia="ja-JP"/>
             </w:rPr>
           </w:pPr>
-          <w:hyperlink w:anchor="_Toc498884221" w:history="1">
+          <w:hyperlink w:anchor="_Toc498951543" w:history="1">
             <w:r>
               <w:rPr>
                 <w:rStyle w:val="Hyperlink"/>
-                <w:noProof/>
-                <w:color w:val="auto"/>
+                <w:b/>
+                <w:noProof/>
               </w:rPr>
               <w:t>3. Software Requirements specification</w:t>
             </w:r>
@@ -231,7 +222,7 @@
                 <w:noProof/>
                 <w:webHidden/>
               </w:rPr>
-              <w:instrText xml:space="preserve"> PAGEREF _Toc498884221 \h </w:instrText>
+              <w:instrText xml:space="preserve"> PAGEREF _Toc498951543 \h </w:instrText>
             </w:r>
             <w:r>
               <w:rPr>
@@ -271,15 +262,13 @@
             <w:rPr>
               <w:rFonts w:eastAsiaTheme="minorEastAsia"/>
               <w:noProof/>
-              <w:lang w:val="en-CA" w:eastAsia="ja-JP"/>
             </w:rPr>
           </w:pPr>
-          <w:hyperlink w:anchor="_Toc498884222" w:history="1">
+          <w:hyperlink w:anchor="_Toc498951544" w:history="1">
             <w:r>
               <w:rPr>
                 <w:rStyle w:val="Hyperlink"/>
                 <w:noProof/>
-                <w:color w:val="auto"/>
               </w:rPr>
               <w:t>Functional requirements</w:t>
             </w:r>
@@ -302,7 +291,7 @@
                 <w:noProof/>
                 <w:webHidden/>
               </w:rPr>
-              <w:instrText xml:space="preserve"> PAGEREF _Toc498884222 \h </w:instrText>
+              <w:instrText xml:space="preserve"> PAGEREF _Toc498951544 \h </w:instrText>
             </w:r>
             <w:r>
               <w:rPr>
@@ -342,15 +331,13 @@
             <w:rPr>
               <w:rFonts w:eastAsiaTheme="minorEastAsia"/>
               <w:noProof/>
-              <w:lang w:val="en-CA" w:eastAsia="ja-JP"/>
             </w:rPr>
           </w:pPr>
-          <w:hyperlink w:anchor="_Toc498884223" w:history="1">
+          <w:hyperlink w:anchor="_Toc498951545" w:history="1">
             <w:r>
               <w:rPr>
                 <w:rStyle w:val="Hyperlink"/>
                 <w:noProof/>
-                <w:color w:val="auto"/>
               </w:rPr>
               <w:t>Use cases</w:t>
             </w:r>
@@ -373,7 +360,7 @@
                 <w:noProof/>
                 <w:webHidden/>
               </w:rPr>
-              <w:instrText xml:space="preserve"> PAGEREF _Toc498884223 \h </w:instrText>
+              <w:instrText xml:space="preserve"> PAGEREF _Toc498951545 \h </w:instrText>
             </w:r>
             <w:r>
               <w:rPr>
@@ -413,15 +400,13 @@
             <w:rPr>
               <w:rFonts w:eastAsiaTheme="minorEastAsia"/>
               <w:noProof/>
-              <w:lang w:val="en-CA" w:eastAsia="ja-JP"/>
             </w:rPr>
           </w:pPr>
-          <w:hyperlink w:anchor="_Toc498884224" w:history="1">
+          <w:hyperlink w:anchor="_Toc498951546" w:history="1">
             <w:r>
               <w:rPr>
                 <w:rStyle w:val="Hyperlink"/>
                 <w:noProof/>
-                <w:color w:val="auto"/>
               </w:rPr>
               <w:t>Web GUI:</w:t>
             </w:r>
@@ -444,7 +429,7 @@
                 <w:noProof/>
                 <w:webHidden/>
               </w:rPr>
-              <w:instrText xml:space="preserve"> PAGEREF _Toc498884224 \h </w:instrText>
+              <w:instrText xml:space="preserve"> PAGEREF _Toc498951546 \h </w:instrText>
             </w:r>
             <w:r>
               <w:rPr>
@@ -484,15 +469,13 @@
             <w:rPr>
               <w:rFonts w:eastAsiaTheme="minorEastAsia"/>
               <w:noProof/>
-              <w:lang w:val="en-CA" w:eastAsia="ja-JP"/>
             </w:rPr>
           </w:pPr>
-          <w:hyperlink w:anchor="_Toc498884225" w:history="1">
+          <w:hyperlink w:anchor="_Toc498951547" w:history="1">
             <w:r>
               <w:rPr>
                 <w:rStyle w:val="Hyperlink"/>
                 <w:noProof/>
-                <w:color w:val="auto"/>
               </w:rPr>
               <w:t>Message Board:</w:t>
             </w:r>
@@ -515,7 +498,7 @@
                 <w:noProof/>
                 <w:webHidden/>
               </w:rPr>
-              <w:instrText xml:space="preserve"> PAGEREF _Toc498884225 \h </w:instrText>
+              <w:instrText xml:space="preserve"> PAGEREF _Toc498951547 \h </w:instrText>
             </w:r>
             <w:r>
               <w:rPr>
@@ -535,7 +518,7 @@
                 <w:noProof/>
                 <w:webHidden/>
               </w:rPr>
-              <w:t>5</w:t>
+              <w:t>4</w:t>
             </w:r>
             <w:r>
               <w:rPr>
@@ -555,15 +538,13 @@
             <w:rPr>
               <w:rFonts w:eastAsiaTheme="minorEastAsia"/>
               <w:noProof/>
-              <w:lang w:val="en-CA" w:eastAsia="ja-JP"/>
             </w:rPr>
           </w:pPr>
-          <w:hyperlink w:anchor="_Toc498884226" w:history="1">
+          <w:hyperlink w:anchor="_Toc498951548" w:history="1">
             <w:r>
               <w:rPr>
                 <w:rStyle w:val="Hyperlink"/>
                 <w:noProof/>
-                <w:color w:val="auto"/>
               </w:rPr>
               <w:t>Software Qualities</w:t>
             </w:r>
@@ -586,7 +567,7 @@
                 <w:noProof/>
                 <w:webHidden/>
               </w:rPr>
-              <w:instrText xml:space="preserve"> PAGEREF _Toc498884226 \h </w:instrText>
+              <w:instrText xml:space="preserve"> PAGEREF _Toc498951548 \h </w:instrText>
             </w:r>
             <w:r>
               <w:rPr>
@@ -626,15 +607,14 @@
             <w:rPr>
               <w:rFonts w:eastAsiaTheme="minorEastAsia"/>
               <w:noProof/>
-              <w:lang w:val="en-CA" w:eastAsia="ja-JP"/>
             </w:rPr>
           </w:pPr>
-          <w:hyperlink w:anchor="_Toc498884227" w:history="1">
+          <w:hyperlink w:anchor="_Toc498951549" w:history="1">
             <w:r>
               <w:rPr>
                 <w:rStyle w:val="Hyperlink"/>
-                <w:noProof/>
-                <w:color w:val="auto"/>
+                <w:b/>
+                <w:noProof/>
               </w:rPr>
               <w:t>4. Design Specification</w:t>
             </w:r>
@@ -657,7 +637,7 @@
                 <w:noProof/>
                 <w:webHidden/>
               </w:rPr>
-              <w:instrText xml:space="preserve"> PAGEREF _Toc498884227 \h </w:instrText>
+              <w:instrText xml:space="preserve"> PAGEREF _Toc498951549 \h </w:instrText>
             </w:r>
             <w:r>
               <w:rPr>
@@ -677,7 +657,7 @@
                 <w:noProof/>
                 <w:webHidden/>
               </w:rPr>
-              <w:t>6</w:t>
+              <w:t>5</w:t>
             </w:r>
             <w:r>
               <w:rPr>
@@ -697,15 +677,13 @@
             <w:rPr>
               <w:rFonts w:eastAsiaTheme="minorEastAsia"/>
               <w:noProof/>
-              <w:lang w:val="en-CA" w:eastAsia="ja-JP"/>
             </w:rPr>
           </w:pPr>
-          <w:hyperlink w:anchor="_Toc498884228" w:history="1">
+          <w:hyperlink w:anchor="_Toc498951550" w:history="1">
             <w:r>
               <w:rPr>
                 <w:rStyle w:val="Hyperlink"/>
                 <w:noProof/>
-                <w:color w:val="auto"/>
               </w:rPr>
               <w:t>Software Architecture</w:t>
             </w:r>
@@ -728,7 +706,7 @@
                 <w:noProof/>
                 <w:webHidden/>
               </w:rPr>
-              <w:instrText xml:space="preserve"> PAGEREF _Toc498884228 \h </w:instrText>
+              <w:instrText xml:space="preserve"> PAGEREF _Toc498951550 \h </w:instrText>
             </w:r>
             <w:r>
               <w:rPr>
@@ -748,7 +726,7 @@
                 <w:noProof/>
                 <w:webHidden/>
               </w:rPr>
-              <w:t>6</w:t>
+              <w:t>5</w:t>
             </w:r>
             <w:r>
               <w:rPr>
@@ -768,15 +746,13 @@
             <w:rPr>
               <w:rFonts w:eastAsiaTheme="minorEastAsia"/>
               <w:noProof/>
-              <w:lang w:val="en-CA" w:eastAsia="ja-JP"/>
             </w:rPr>
           </w:pPr>
-          <w:hyperlink w:anchor="_Toc498884229" w:history="1">
+          <w:hyperlink w:anchor="_Toc498951551" w:history="1">
             <w:r>
               <w:rPr>
                 <w:rStyle w:val="Hyperlink"/>
                 <w:noProof/>
-                <w:color w:val="auto"/>
               </w:rPr>
               <w:t>Design Patterns</w:t>
             </w:r>
@@ -799,7 +775,7 @@
                 <w:noProof/>
                 <w:webHidden/>
               </w:rPr>
-              <w:instrText xml:space="preserve"> PAGEREF _Toc498884229 \h </w:instrText>
+              <w:instrText xml:space="preserve"> PAGEREF _Toc498951551 \h </w:instrText>
             </w:r>
             <w:r>
               <w:rPr>
@@ -819,7 +795,7 @@
                 <w:noProof/>
                 <w:webHidden/>
               </w:rPr>
-              <w:t>8</w:t>
+              <w:t>7</w:t>
             </w:r>
             <w:r>
               <w:rPr>
@@ -839,15 +815,13 @@
             <w:rPr>
               <w:rFonts w:eastAsiaTheme="minorEastAsia"/>
               <w:noProof/>
-              <w:lang w:val="en-CA" w:eastAsia="ja-JP"/>
             </w:rPr>
           </w:pPr>
-          <w:hyperlink w:anchor="_Toc498884230" w:history="1">
+          <w:hyperlink w:anchor="_Toc498951552" w:history="1">
             <w:r>
               <w:rPr>
                 <w:rStyle w:val="Hyperlink"/>
                 <w:noProof/>
-                <w:color w:val="auto"/>
               </w:rPr>
               <w:t>Class Diagrams</w:t>
             </w:r>
@@ -870,7 +844,7 @@
                 <w:noProof/>
                 <w:webHidden/>
               </w:rPr>
-              <w:instrText xml:space="preserve"> PAGEREF _Toc498884230 \h </w:instrText>
+              <w:instrText xml:space="preserve"> PAGEREF _Toc498951552 \h </w:instrText>
             </w:r>
             <w:r>
               <w:rPr>
@@ -910,15 +884,13 @@
             <w:rPr>
               <w:rFonts w:eastAsiaTheme="minorEastAsia"/>
               <w:noProof/>
-              <w:lang w:val="en-CA" w:eastAsia="ja-JP"/>
             </w:rPr>
           </w:pPr>
-          <w:hyperlink w:anchor="_Toc498884231" w:history="1">
+          <w:hyperlink w:anchor="_Toc498951553" w:history="1">
             <w:r>
               <w:rPr>
                 <w:rStyle w:val="Hyperlink"/>
                 <w:noProof/>
-                <w:color w:val="auto"/>
               </w:rPr>
               <w:t>Pros of Draw.io:</w:t>
             </w:r>
@@ -941,7 +913,7 @@
                 <w:noProof/>
                 <w:webHidden/>
               </w:rPr>
-              <w:instrText xml:space="preserve"> PAGEREF _Toc498884231 \h </w:instrText>
+              <w:instrText xml:space="preserve"> PAGEREF _Toc498951553 \h </w:instrText>
             </w:r>
             <w:r>
               <w:rPr>
@@ -961,7 +933,7 @@
                 <w:noProof/>
                 <w:webHidden/>
               </w:rPr>
-              <w:t>13</w:t>
+              <w:t>14</w:t>
             </w:r>
             <w:r>
               <w:rPr>
@@ -981,15 +953,13 @@
             <w:rPr>
               <w:rFonts w:eastAsiaTheme="minorEastAsia"/>
               <w:noProof/>
-              <w:lang w:val="en-CA" w:eastAsia="ja-JP"/>
             </w:rPr>
           </w:pPr>
-          <w:hyperlink w:anchor="_Toc498884232" w:history="1">
+          <w:hyperlink w:anchor="_Toc498951554" w:history="1">
             <w:r>
               <w:rPr>
                 <w:rStyle w:val="Hyperlink"/>
                 <w:noProof/>
-                <w:color w:val="auto"/>
               </w:rPr>
               <w:t>Cons of Draw.io:</w:t>
             </w:r>
@@ -1012,7 +982,7 @@
                 <w:noProof/>
                 <w:webHidden/>
               </w:rPr>
-              <w:instrText xml:space="preserve"> PAGEREF _Toc498884232 \h </w:instrText>
+              <w:instrText xml:space="preserve"> PAGEREF _Toc498951554 \h </w:instrText>
             </w:r>
             <w:r>
               <w:rPr>
@@ -1052,15 +1022,14 @@
             <w:rPr>
               <w:rFonts w:eastAsiaTheme="minorEastAsia"/>
               <w:noProof/>
-              <w:lang w:val="en-CA" w:eastAsia="ja-JP"/>
             </w:rPr>
           </w:pPr>
-          <w:hyperlink w:anchor="_Toc498884233" w:history="1">
+          <w:hyperlink w:anchor="_Toc498951555" w:history="1">
             <w:r>
               <w:rPr>
                 <w:rStyle w:val="Hyperlink"/>
-                <w:noProof/>
-                <w:color w:val="auto"/>
+                <w:b/>
+                <w:noProof/>
               </w:rPr>
               <w:t>5. Programs</w:t>
             </w:r>
@@ -1083,7 +1052,7 @@
                 <w:noProof/>
                 <w:webHidden/>
               </w:rPr>
-              <w:instrText xml:space="preserve"> PAGEREF _Toc498884233 \h </w:instrText>
+              <w:instrText xml:space="preserve"> PAGEREF _Toc498951555 \h </w:instrText>
             </w:r>
             <w:r>
               <w:rPr>
@@ -1123,15 +1092,13 @@
             <w:rPr>
               <w:rFonts w:eastAsiaTheme="minorEastAsia"/>
               <w:noProof/>
-              <w:lang w:val="en-CA" w:eastAsia="ja-JP"/>
             </w:rPr>
           </w:pPr>
-          <w:hyperlink w:anchor="_Toc498884234" w:history="1">
+          <w:hyperlink w:anchor="_Toc498951556" w:history="1">
             <w:r>
               <w:rPr>
                 <w:rStyle w:val="Hyperlink"/>
                 <w:noProof/>
-                <w:color w:val="auto"/>
               </w:rPr>
               <w:t>Component Diagrams</w:t>
             </w:r>
@@ -1154,7 +1121,7 @@
                 <w:noProof/>
                 <w:webHidden/>
               </w:rPr>
-              <w:instrText xml:space="preserve"> PAGEREF _Toc498884234 \h </w:instrText>
+              <w:instrText xml:space="preserve"> PAGEREF _Toc498951556 \h </w:instrText>
             </w:r>
             <w:r>
               <w:rPr>
@@ -1194,15 +1161,13 @@
             <w:rPr>
               <w:rFonts w:eastAsiaTheme="minorEastAsia"/>
               <w:noProof/>
-              <w:lang w:val="en-CA" w:eastAsia="ja-JP"/>
             </w:rPr>
           </w:pPr>
-          <w:hyperlink w:anchor="_Toc498884235" w:history="1">
+          <w:hyperlink w:anchor="_Toc498951557" w:history="1">
             <w:r>
               <w:rPr>
                 <w:rStyle w:val="Hyperlink"/>
                 <w:noProof/>
-                <w:color w:val="auto"/>
               </w:rPr>
               <w:t>Deployment Diagram</w:t>
             </w:r>
@@ -1225,7 +1190,7 @@
                 <w:noProof/>
                 <w:webHidden/>
               </w:rPr>
-              <w:instrText xml:space="preserve"> PAGEREF _Toc498884235 \h </w:instrText>
+              <w:instrText xml:space="preserve"> PAGEREF _Toc498951557 \h </w:instrText>
             </w:r>
             <w:r>
               <w:rPr>
@@ -1245,7 +1210,7 @@
                 <w:noProof/>
                 <w:webHidden/>
               </w:rPr>
-              <w:t>18</w:t>
+              <w:t>19</w:t>
             </w:r>
             <w:r>
               <w:rPr>
@@ -1265,15 +1230,13 @@
             <w:rPr>
               <w:rFonts w:eastAsiaTheme="minorEastAsia"/>
               <w:noProof/>
-              <w:lang w:val="en-CA" w:eastAsia="ja-JP"/>
             </w:rPr>
           </w:pPr>
-          <w:hyperlink w:anchor="_Toc498884236" w:history="1">
+          <w:hyperlink w:anchor="_Toc498951558" w:history="1">
             <w:r>
               <w:rPr>
                 <w:rStyle w:val="Hyperlink"/>
                 <w:noProof/>
-                <w:color w:val="auto"/>
               </w:rPr>
               <w:t>List of Classes &amp; functions:</w:t>
             </w:r>
@@ -1296,7 +1259,7 @@
                 <w:noProof/>
                 <w:webHidden/>
               </w:rPr>
-              <w:instrText xml:space="preserve"> PAGEREF _Toc498884236 \h </w:instrText>
+              <w:instrText xml:space="preserve"> PAGEREF _Toc498951558 \h </w:instrText>
             </w:r>
             <w:r>
               <w:rPr>
@@ -1316,7 +1279,7 @@
                 <w:noProof/>
                 <w:webHidden/>
               </w:rPr>
-              <w:t>18</w:t>
+              <w:t>19</w:t>
             </w:r>
             <w:r>
               <w:rPr>
@@ -1336,15 +1299,13 @@
             <w:rPr>
               <w:rFonts w:eastAsiaTheme="minorEastAsia"/>
               <w:noProof/>
-              <w:lang w:val="en-CA" w:eastAsia="ja-JP"/>
             </w:rPr>
           </w:pPr>
-          <w:hyperlink w:anchor="_Toc498884237" w:history="1">
+          <w:hyperlink w:anchor="_Toc498951559" w:history="1">
             <w:r>
               <w:rPr>
                 <w:rStyle w:val="Hyperlink"/>
                 <w:noProof/>
-                <w:color w:val="auto"/>
               </w:rPr>
               <w:t>Total # of classes: 50</w:t>
             </w:r>
@@ -1367,7 +1328,7 @@
                 <w:noProof/>
                 <w:webHidden/>
               </w:rPr>
-              <w:instrText xml:space="preserve"> PAGEREF _Toc498884237 \h </w:instrText>
+              <w:instrText xml:space="preserve"> PAGEREF _Toc498951559 \h </w:instrText>
             </w:r>
             <w:r>
               <w:rPr>
@@ -1387,7 +1348,7 @@
                 <w:noProof/>
                 <w:webHidden/>
               </w:rPr>
-              <w:t>21</w:t>
+              <w:t>22</w:t>
             </w:r>
             <w:r>
               <w:rPr>
@@ -1407,15 +1368,13 @@
             <w:rPr>
               <w:rFonts w:eastAsiaTheme="minorEastAsia"/>
               <w:noProof/>
-              <w:lang w:val="en-CA" w:eastAsia="ja-JP"/>
             </w:rPr>
           </w:pPr>
-          <w:hyperlink w:anchor="_Toc498884238" w:history="1">
+          <w:hyperlink w:anchor="_Toc498951560" w:history="1">
             <w:r>
               <w:rPr>
                 <w:rStyle w:val="Hyperlink"/>
                 <w:noProof/>
-                <w:color w:val="auto"/>
               </w:rPr>
               <w:t>Link to the web based application:</w:t>
             </w:r>
@@ -1438,7 +1397,7 @@
                 <w:noProof/>
                 <w:webHidden/>
               </w:rPr>
-              <w:instrText xml:space="preserve"> PAGEREF _Toc498884238 \h </w:instrText>
+              <w:instrText xml:space="preserve"> PAGEREF _Toc498951560 \h </w:instrText>
             </w:r>
             <w:r>
               <w:rPr>
@@ -1458,7 +1417,7 @@
                 <w:noProof/>
                 <w:webHidden/>
               </w:rPr>
-              <w:t>21</w:t>
+              <w:t>22</w:t>
             </w:r>
             <w:r>
               <w:rPr>
@@ -1478,15 +1437,14 @@
             <w:rPr>
               <w:rFonts w:eastAsiaTheme="minorEastAsia"/>
               <w:noProof/>
-              <w:lang w:val="en-CA" w:eastAsia="ja-JP"/>
             </w:rPr>
           </w:pPr>
-          <w:hyperlink w:anchor="_Toc498884239" w:history="1">
+          <w:hyperlink w:anchor="_Toc498951561" w:history="1">
             <w:r>
               <w:rPr>
                 <w:rStyle w:val="Hyperlink"/>
-                <w:noProof/>
-                <w:color w:val="auto"/>
+                <w:b/>
+                <w:noProof/>
               </w:rPr>
               <w:t>6. Technical Documentation</w:t>
             </w:r>
@@ -1509,7 +1467,7 @@
                 <w:noProof/>
                 <w:webHidden/>
               </w:rPr>
-              <w:instrText xml:space="preserve"> PAGEREF _Toc498884239 \h </w:instrText>
+              <w:instrText xml:space="preserve"> PAGEREF _Toc498951561 \h </w:instrText>
             </w:r>
             <w:r>
               <w:rPr>
@@ -1529,7 +1487,7 @@
                 <w:noProof/>
                 <w:webHidden/>
               </w:rPr>
-              <w:t>21</w:t>
+              <w:t>22</w:t>
             </w:r>
             <w:r>
               <w:rPr>
@@ -1549,15 +1507,13 @@
             <w:rPr>
               <w:rFonts w:eastAsiaTheme="minorEastAsia"/>
               <w:noProof/>
-              <w:lang w:val="en-CA" w:eastAsia="ja-JP"/>
             </w:rPr>
           </w:pPr>
-          <w:hyperlink w:anchor="_Toc498884240" w:history="1">
+          <w:hyperlink w:anchor="_Toc498951562" w:history="1">
             <w:r>
               <w:rPr>
                 <w:rStyle w:val="Hyperlink"/>
                 <w:noProof/>
-                <w:color w:val="auto"/>
               </w:rPr>
               <w:t>Languages:</w:t>
             </w:r>
@@ -1580,7 +1536,7 @@
                 <w:noProof/>
                 <w:webHidden/>
               </w:rPr>
-              <w:instrText xml:space="preserve"> PAGEREF _Toc498884240 \h </w:instrText>
+              <w:instrText xml:space="preserve"> PAGEREF _Toc498951562 \h </w:instrText>
             </w:r>
             <w:r>
               <w:rPr>
@@ -1600,7 +1556,7 @@
                 <w:noProof/>
                 <w:webHidden/>
               </w:rPr>
-              <w:t>21</w:t>
+              <w:t>22</w:t>
             </w:r>
             <w:r>
               <w:rPr>
@@ -1620,15 +1576,13 @@
             <w:rPr>
               <w:rFonts w:eastAsiaTheme="minorEastAsia"/>
               <w:noProof/>
-              <w:lang w:val="en-CA" w:eastAsia="ja-JP"/>
             </w:rPr>
           </w:pPr>
-          <w:hyperlink w:anchor="_Toc498884241" w:history="1">
+          <w:hyperlink w:anchor="_Toc498951563" w:history="1">
             <w:r>
               <w:rPr>
                 <w:rStyle w:val="Hyperlink"/>
                 <w:noProof/>
-                <w:color w:val="auto"/>
               </w:rPr>
               <w:t>Reused Programs:</w:t>
             </w:r>
@@ -1651,7 +1605,7 @@
                 <w:noProof/>
                 <w:webHidden/>
               </w:rPr>
-              <w:instrText xml:space="preserve"> PAGEREF _Toc498884241 \h </w:instrText>
+              <w:instrText xml:space="preserve"> PAGEREF _Toc498951563 \h </w:instrText>
             </w:r>
             <w:r>
               <w:rPr>
@@ -1671,7 +1625,7 @@
                 <w:noProof/>
                 <w:webHidden/>
               </w:rPr>
-              <w:t>21</w:t>
+              <w:t>22</w:t>
             </w:r>
             <w:r>
               <w:rPr>
@@ -1691,15 +1645,13 @@
             <w:rPr>
               <w:rFonts w:eastAsiaTheme="minorEastAsia"/>
               <w:noProof/>
-              <w:lang w:val="en-CA" w:eastAsia="ja-JP"/>
             </w:rPr>
           </w:pPr>
-          <w:hyperlink w:anchor="_Toc498884242" w:history="1">
+          <w:hyperlink w:anchor="_Toc498951564" w:history="1">
             <w:r>
               <w:rPr>
                 <w:rStyle w:val="Hyperlink"/>
                 <w:noProof/>
-                <w:color w:val="auto"/>
               </w:rPr>
               <w:t>Software Tools and Environments:</w:t>
             </w:r>
@@ -1722,7 +1674,7 @@
                 <w:noProof/>
                 <w:webHidden/>
               </w:rPr>
-              <w:instrText xml:space="preserve"> PAGEREF _Toc498884242 \h </w:instrText>
+              <w:instrText xml:space="preserve"> PAGEREF _Toc498951564 \h </w:instrText>
             </w:r>
             <w:r>
               <w:rPr>
@@ -1742,7 +1694,7 @@
                 <w:noProof/>
                 <w:webHidden/>
               </w:rPr>
-              <w:t>22</w:t>
+              <w:t>23</w:t>
             </w:r>
             <w:r>
               <w:rPr>
@@ -1762,15 +1714,359 @@
             <w:rPr>
               <w:rFonts w:eastAsiaTheme="minorEastAsia"/>
               <w:noProof/>
-              <w:lang w:val="en-CA" w:eastAsia="ja-JP"/>
             </w:rPr>
           </w:pPr>
-          <w:hyperlink w:anchor="_Toc498884243" w:history="1">
+          <w:hyperlink w:anchor="_Toc498951565" w:history="1">
             <w:r>
               <w:rPr>
                 <w:rStyle w:val="Hyperlink"/>
-                <w:noProof/>
-                <w:color w:val="auto"/>
+                <w:b/>
+                <w:noProof/>
+              </w:rPr>
+              <w:t>7. Testing</w:t>
+            </w:r>
+            <w:r>
+              <w:rPr>
+                <w:noProof/>
+                <w:webHidden/>
+              </w:rPr>
+              <w:tab/>
+            </w:r>
+            <w:r>
+              <w:rPr>
+                <w:noProof/>
+                <w:webHidden/>
+              </w:rPr>
+              <w:fldChar w:fldCharType="begin"/>
+            </w:r>
+            <w:r>
+              <w:rPr>
+                <w:noProof/>
+                <w:webHidden/>
+              </w:rPr>
+              <w:instrText xml:space="preserve"> PAGEREF _Toc498951565 \h </w:instrText>
+            </w:r>
+            <w:r>
+              <w:rPr>
+                <w:noProof/>
+                <w:webHidden/>
+              </w:rPr>
+            </w:r>
+            <w:r>
+              <w:rPr>
+                <w:noProof/>
+                <w:webHidden/>
+              </w:rPr>
+              <w:fldChar w:fldCharType="separate"/>
+            </w:r>
+            <w:r>
+              <w:rPr>
+                <w:noProof/>
+                <w:webHidden/>
+              </w:rPr>
+              <w:t>23</w:t>
+            </w:r>
+            <w:r>
+              <w:rPr>
+                <w:noProof/>
+                <w:webHidden/>
+              </w:rPr>
+              <w:fldChar w:fldCharType="end"/>
+            </w:r>
+          </w:hyperlink>
+        </w:p>
+        <w:p>
+          <w:pPr>
+            <w:pStyle w:val="TOC2"/>
+            <w:tabs>
+              <w:tab w:val="right" w:leader="dot" w:pos="9350"/>
+            </w:tabs>
+            <w:rPr>
+              <w:rFonts w:eastAsiaTheme="minorEastAsia"/>
+              <w:noProof/>
+            </w:rPr>
+          </w:pPr>
+          <w:hyperlink w:anchor="_Toc498951566" w:history="1">
+            <w:r>
+              <w:rPr>
+                <w:rStyle w:val="Hyperlink"/>
+                <w:noProof/>
+              </w:rPr>
+              <w:t>Application Testing</w:t>
+            </w:r>
+            <w:r>
+              <w:rPr>
+                <w:noProof/>
+                <w:webHidden/>
+              </w:rPr>
+              <w:tab/>
+            </w:r>
+            <w:r>
+              <w:rPr>
+                <w:noProof/>
+                <w:webHidden/>
+              </w:rPr>
+              <w:fldChar w:fldCharType="begin"/>
+            </w:r>
+            <w:r>
+              <w:rPr>
+                <w:noProof/>
+                <w:webHidden/>
+              </w:rPr>
+              <w:instrText xml:space="preserve"> PAGEREF _Toc498951566 \h </w:instrText>
+            </w:r>
+            <w:r>
+              <w:rPr>
+                <w:noProof/>
+                <w:webHidden/>
+              </w:rPr>
+            </w:r>
+            <w:r>
+              <w:rPr>
+                <w:noProof/>
+                <w:webHidden/>
+              </w:rPr>
+              <w:fldChar w:fldCharType="separate"/>
+            </w:r>
+            <w:r>
+              <w:rPr>
+                <w:noProof/>
+                <w:webHidden/>
+              </w:rPr>
+              <w:t>23</w:t>
+            </w:r>
+            <w:r>
+              <w:rPr>
+                <w:noProof/>
+                <w:webHidden/>
+              </w:rPr>
+              <w:fldChar w:fldCharType="end"/>
+            </w:r>
+          </w:hyperlink>
+        </w:p>
+        <w:p>
+          <w:pPr>
+            <w:pStyle w:val="TOC2"/>
+            <w:tabs>
+              <w:tab w:val="right" w:leader="dot" w:pos="9350"/>
+            </w:tabs>
+            <w:rPr>
+              <w:rFonts w:eastAsiaTheme="minorEastAsia"/>
+              <w:noProof/>
+            </w:rPr>
+          </w:pPr>
+          <w:hyperlink w:anchor="_Toc498951567" w:history="1">
+            <w:r>
+              <w:rPr>
+                <w:rStyle w:val="Hyperlink"/>
+                <w:noProof/>
+              </w:rPr>
+              <w:t>Robustness Testing</w:t>
+            </w:r>
+            <w:r>
+              <w:rPr>
+                <w:noProof/>
+                <w:webHidden/>
+              </w:rPr>
+              <w:tab/>
+            </w:r>
+            <w:r>
+              <w:rPr>
+                <w:noProof/>
+                <w:webHidden/>
+              </w:rPr>
+              <w:fldChar w:fldCharType="begin"/>
+            </w:r>
+            <w:r>
+              <w:rPr>
+                <w:noProof/>
+                <w:webHidden/>
+              </w:rPr>
+              <w:instrText xml:space="preserve"> PAGEREF _Toc498951567 \h </w:instrText>
+            </w:r>
+            <w:r>
+              <w:rPr>
+                <w:noProof/>
+                <w:webHidden/>
+              </w:rPr>
+            </w:r>
+            <w:r>
+              <w:rPr>
+                <w:noProof/>
+                <w:webHidden/>
+              </w:rPr>
+              <w:fldChar w:fldCharType="separate"/>
+            </w:r>
+            <w:r>
+              <w:rPr>
+                <w:noProof/>
+                <w:webHidden/>
+              </w:rPr>
+              <w:t>24</w:t>
+            </w:r>
+            <w:r>
+              <w:rPr>
+                <w:noProof/>
+                <w:webHidden/>
+              </w:rPr>
+              <w:fldChar w:fldCharType="end"/>
+            </w:r>
+          </w:hyperlink>
+        </w:p>
+        <w:p>
+          <w:pPr>
+            <w:pStyle w:val="TOC2"/>
+            <w:tabs>
+              <w:tab w:val="right" w:leader="dot" w:pos="9350"/>
+            </w:tabs>
+            <w:rPr>
+              <w:rFonts w:eastAsiaTheme="minorEastAsia"/>
+              <w:noProof/>
+            </w:rPr>
+          </w:pPr>
+          <w:hyperlink w:anchor="_Toc498951568" w:history="1">
+            <w:r>
+              <w:rPr>
+                <w:rStyle w:val="Hyperlink"/>
+                <w:noProof/>
+              </w:rPr>
+              <w:t>User Interface Testing</w:t>
+            </w:r>
+            <w:r>
+              <w:rPr>
+                <w:noProof/>
+                <w:webHidden/>
+              </w:rPr>
+              <w:tab/>
+            </w:r>
+            <w:r>
+              <w:rPr>
+                <w:noProof/>
+                <w:webHidden/>
+              </w:rPr>
+              <w:fldChar w:fldCharType="begin"/>
+            </w:r>
+            <w:r>
+              <w:rPr>
+                <w:noProof/>
+                <w:webHidden/>
+              </w:rPr>
+              <w:instrText xml:space="preserve"> PAGEREF _Toc498951568 \h </w:instrText>
+            </w:r>
+            <w:r>
+              <w:rPr>
+                <w:noProof/>
+                <w:webHidden/>
+              </w:rPr>
+            </w:r>
+            <w:r>
+              <w:rPr>
+                <w:noProof/>
+                <w:webHidden/>
+              </w:rPr>
+              <w:fldChar w:fldCharType="separate"/>
+            </w:r>
+            <w:r>
+              <w:rPr>
+                <w:noProof/>
+                <w:webHidden/>
+              </w:rPr>
+              <w:t>25</w:t>
+            </w:r>
+            <w:r>
+              <w:rPr>
+                <w:noProof/>
+                <w:webHidden/>
+              </w:rPr>
+              <w:fldChar w:fldCharType="end"/>
+            </w:r>
+          </w:hyperlink>
+        </w:p>
+        <w:p>
+          <w:pPr>
+            <w:pStyle w:val="TOC2"/>
+            <w:tabs>
+              <w:tab w:val="right" w:leader="dot" w:pos="9350"/>
+            </w:tabs>
+            <w:rPr>
+              <w:rFonts w:eastAsiaTheme="minorEastAsia"/>
+              <w:noProof/>
+            </w:rPr>
+          </w:pPr>
+          <w:hyperlink w:anchor="_Toc498951569" w:history="1">
+            <w:r>
+              <w:rPr>
+                <w:rStyle w:val="Hyperlink"/>
+                <w:noProof/>
+              </w:rPr>
+              <w:t>Time-Efficiency Testing</w:t>
+            </w:r>
+            <w:r>
+              <w:rPr>
+                <w:noProof/>
+                <w:webHidden/>
+              </w:rPr>
+              <w:tab/>
+            </w:r>
+            <w:r>
+              <w:rPr>
+                <w:noProof/>
+                <w:webHidden/>
+              </w:rPr>
+              <w:fldChar w:fldCharType="begin"/>
+            </w:r>
+            <w:r>
+              <w:rPr>
+                <w:noProof/>
+                <w:webHidden/>
+              </w:rPr>
+              <w:instrText xml:space="preserve"> PAGEREF _Toc498951569 \h </w:instrText>
+            </w:r>
+            <w:r>
+              <w:rPr>
+                <w:noProof/>
+                <w:webHidden/>
+              </w:rPr>
+            </w:r>
+            <w:r>
+              <w:rPr>
+                <w:noProof/>
+                <w:webHidden/>
+              </w:rPr>
+              <w:fldChar w:fldCharType="separate"/>
+            </w:r>
+            <w:r>
+              <w:rPr>
+                <w:noProof/>
+                <w:webHidden/>
+              </w:rPr>
+              <w:t>25</w:t>
+            </w:r>
+            <w:r>
+              <w:rPr>
+                <w:noProof/>
+                <w:webHidden/>
+              </w:rPr>
+              <w:fldChar w:fldCharType="end"/>
+            </w:r>
+          </w:hyperlink>
+        </w:p>
+        <w:p>
+          <w:pPr>
+            <w:pStyle w:val="TOC1"/>
+            <w:tabs>
+              <w:tab w:val="right" w:leader="dot" w:pos="9350"/>
+            </w:tabs>
+            <w:rPr>
+              <w:rFonts w:eastAsiaTheme="minorEastAsia"/>
+              <w:noProof/>
+            </w:rPr>
+          </w:pPr>
+          <w:hyperlink w:anchor="_Toc498951570" w:history="1">
+            <w:r>
+              <w:rPr>
+                <w:rStyle w:val="Hyperlink"/>
+                <w:noProof/>
               </w:rPr>
               <w:t>Contributions:</w:t>
             </w:r>
@@ -1793,7 +2089,7 @@
                 <w:noProof/>
                 <w:webHidden/>
               </w:rPr>
-              <w:instrText xml:space="preserve"> PAGEREF _Toc498884243 \h </w:instrText>
+              <w:instrText xml:space="preserve"> PAGEREF _Toc498951570 \h </w:instrText>
             </w:r>
             <w:r>
               <w:rPr>
@@ -1813,7 +2109,7 @@
                 <w:noProof/>
                 <w:webHidden/>
               </w:rPr>
-              <w:t>22</w:t>
+              <w:t>25</w:t>
             </w:r>
             <w:r>
               <w:rPr>
@@ -1842,7 +2138,7 @@
         <w:rPr>
           <w:rFonts w:ascii="Arial" w:eastAsia="Times New Roman" w:hAnsi="Arial" w:cs="Arial"/>
           <w:b/>
-          <w:color w:val="auto"/>
+          <w:color w:val="000000"/>
         </w:rPr>
       </w:pPr>
     </w:p>
@@ -1852,25 +2148,15 @@
         <w:rPr>
           <w:rFonts w:ascii="Arial" w:eastAsia="Times New Roman" w:hAnsi="Arial" w:cs="Arial"/>
           <w:b/>
-          <w:color w:val="auto"/>
+          <w:color w:val="000000"/>
         </w:rPr>
       </w:pPr>
-    </w:p>
-    <w:p>
-      <w:pPr>
-        <w:pStyle w:val="Heading1"/>
+      <w:bookmarkStart w:id="0" w:name="_Toc498951541"/>
+      <w:r>
         <w:rPr>
           <w:rFonts w:ascii="Arial" w:eastAsia="Times New Roman" w:hAnsi="Arial" w:cs="Arial"/>
           <w:b/>
-          <w:color w:val="auto"/>
-        </w:rPr>
-      </w:pPr>
-      <w:bookmarkStart w:id="0" w:name="_Toc498884219"/>
-      <w:r>
-        <w:rPr>
-          <w:rFonts w:ascii="Arial" w:eastAsia="Times New Roman" w:hAnsi="Arial" w:cs="Arial"/>
-          <w:b/>
-          <w:color w:val="auto"/>
+          <w:color w:val="000000"/>
         </w:rPr>
         <w:t>1. Problem Definition</w:t>
       </w:r>
@@ -1882,13 +2168,211 @@
         <w:ind w:firstLine="720"/>
         <w:rPr>
           <w:rFonts w:ascii="Arial" w:eastAsia="Times New Roman" w:hAnsi="Arial" w:cs="Arial"/>
+          <w:color w:val="000000"/>
         </w:rPr>
       </w:pPr>
       <w:r>
         <w:rPr>
           <w:rFonts w:ascii="Arial" w:eastAsia="Times New Roman" w:hAnsi="Arial" w:cs="Arial"/>
-        </w:rPr>
-        <w:t>Discord is a new VOIP and messaging service that went live 2 years ago, and over that time has improved in capabilities and openness to developers to provide a working interface for their applications to work alongside the Discord application. As such there are core issues with any scalable application causing server costs to increase at a faster rate when linear scale of users, and how a simple to complex web GUI to interface and help manage the bot through other means other than command line through the messaging system. Improving the qualities of existing modular Discord bot services to provide a seamless integration of new features without impeding performance and the efficiency of the server which is hosting the Discord bot client. This requirement to improve scalability so that multiple users can be on and still use the multiple features that the bot will be able to use will require extensive usage of minimizing network constraints and hardware constraints by threaded optimization. Building and managing a core platform that acts as the central point of communication for the modular components and provide a simple basis to interact with the Discord API. Utilizing a simple server client communication between the hosting hardware and the client to enable a command line operations as well as having a web GUI to manage the bot.</w:t>
+          <w:color w:val="000000"/>
+        </w:rPr>
+        <w:t>Discord is a new VOIP and messaging service that went live 2 years ago, and over that</w:t>
+      </w:r>
+      <w:r>
+        <w:rPr>
+          <w:rFonts w:ascii="Arial" w:eastAsia="Times New Roman" w:hAnsi="Arial" w:cs="Arial"/>
+          <w:color w:val="000000"/>
+        </w:rPr>
+        <w:t xml:space="preserve"> </w:t>
+      </w:r>
+      <w:r>
+        <w:rPr>
+          <w:rFonts w:ascii="Arial" w:eastAsia="Times New Roman" w:hAnsi="Arial" w:cs="Arial"/>
+          <w:color w:val="000000"/>
+        </w:rPr>
+        <w:t>time has improved in capabilities and openness to developers to provide a working interface for</w:t>
+      </w:r>
+      <w:r>
+        <w:rPr>
+          <w:rFonts w:ascii="Arial" w:eastAsia="Times New Roman" w:hAnsi="Arial" w:cs="Arial"/>
+          <w:color w:val="000000"/>
+        </w:rPr>
+        <w:t xml:space="preserve"> </w:t>
+      </w:r>
+      <w:r>
+        <w:rPr>
+          <w:rFonts w:ascii="Arial" w:eastAsia="Times New Roman" w:hAnsi="Arial" w:cs="Arial"/>
+          <w:color w:val="000000"/>
+        </w:rPr>
+        <w:t>their applications to work alongside the Discord application. As such there are core issues with</w:t>
+      </w:r>
+      <w:r>
+        <w:rPr>
+          <w:rFonts w:ascii="Arial" w:eastAsia="Times New Roman" w:hAnsi="Arial" w:cs="Arial"/>
+          <w:color w:val="000000"/>
+        </w:rPr>
+        <w:t xml:space="preserve"> </w:t>
+      </w:r>
+      <w:r>
+        <w:rPr>
+          <w:rFonts w:ascii="Arial" w:eastAsia="Times New Roman" w:hAnsi="Arial" w:cs="Arial"/>
+          <w:color w:val="000000"/>
+        </w:rPr>
+        <w:t>any scalable application causing server costs to increase at a faster rate when linear scale of</w:t>
+      </w:r>
+      <w:r>
+        <w:rPr>
+          <w:rFonts w:ascii="Arial" w:eastAsia="Times New Roman" w:hAnsi="Arial" w:cs="Arial"/>
+          <w:color w:val="000000"/>
+        </w:rPr>
+        <w:t xml:space="preserve"> </w:t>
+      </w:r>
+      <w:r>
+        <w:rPr>
+          <w:rFonts w:ascii="Arial" w:eastAsia="Times New Roman" w:hAnsi="Arial" w:cs="Arial"/>
+          <w:color w:val="000000"/>
+        </w:rPr>
+        <w:t>users, and how a simple to complex web GUI to interface and help manage the bot through</w:t>
+      </w:r>
+      <w:r>
+        <w:rPr>
+          <w:rFonts w:ascii="Arial" w:eastAsia="Times New Roman" w:hAnsi="Arial" w:cs="Arial"/>
+          <w:color w:val="000000"/>
+        </w:rPr>
+        <w:t xml:space="preserve"> </w:t>
+      </w:r>
+      <w:r>
+        <w:rPr>
+          <w:rFonts w:ascii="Arial" w:eastAsia="Times New Roman" w:hAnsi="Arial" w:cs="Arial"/>
+          <w:color w:val="000000"/>
+        </w:rPr>
+        <w:t>other means other than command line through the messaging system.</w:t>
+      </w:r>
+      <w:r>
+        <w:rPr>
+          <w:rFonts w:ascii="Arial" w:eastAsia="Times New Roman" w:hAnsi="Arial" w:cs="Arial"/>
+          <w:color w:val="000000"/>
+        </w:rPr>
+        <w:t xml:space="preserve"> </w:t>
+      </w:r>
+      <w:r>
+        <w:rPr>
+          <w:rFonts w:ascii="Arial" w:eastAsia="Times New Roman" w:hAnsi="Arial" w:cs="Arial"/>
+          <w:color w:val="000000"/>
+        </w:rPr>
+        <w:t>Improving the qualities of existing modular Discord bot services to provide a seamless</w:t>
+      </w:r>
+      <w:r>
+        <w:rPr>
+          <w:rFonts w:ascii="Arial" w:eastAsia="Times New Roman" w:hAnsi="Arial" w:cs="Arial"/>
+          <w:color w:val="000000"/>
+        </w:rPr>
+        <w:t xml:space="preserve"> </w:t>
+      </w:r>
+      <w:r>
+        <w:rPr>
+          <w:rFonts w:ascii="Arial" w:eastAsia="Times New Roman" w:hAnsi="Arial" w:cs="Arial"/>
+          <w:color w:val="000000"/>
+        </w:rPr>
+        <w:t>integration of new features without impeding performance and the efficiency of the server which</w:t>
+      </w:r>
+      <w:r>
+        <w:rPr>
+          <w:rFonts w:ascii="Arial" w:eastAsia="Times New Roman" w:hAnsi="Arial" w:cs="Arial"/>
+          <w:color w:val="000000"/>
+        </w:rPr>
+        <w:t xml:space="preserve"> </w:t>
+      </w:r>
+      <w:r>
+        <w:rPr>
+          <w:rFonts w:ascii="Arial" w:eastAsia="Times New Roman" w:hAnsi="Arial" w:cs="Arial"/>
+          <w:color w:val="000000"/>
+        </w:rPr>
+        <w:t>is hosting the Discord bot client. This requirement to improve scalability so that multiple users</w:t>
+      </w:r>
+      <w:r>
+        <w:rPr>
+          <w:rFonts w:ascii="Arial" w:eastAsia="Times New Roman" w:hAnsi="Arial" w:cs="Arial"/>
+          <w:color w:val="000000"/>
+        </w:rPr>
+        <w:t xml:space="preserve"> </w:t>
+      </w:r>
+      <w:r>
+        <w:rPr>
+          <w:rFonts w:ascii="Arial" w:eastAsia="Times New Roman" w:hAnsi="Arial" w:cs="Arial"/>
+          <w:color w:val="000000"/>
+        </w:rPr>
+        <w:t>can be on and still use the multiple features that the bot will be able to use will require extensive</w:t>
+      </w:r>
+      <w:r>
+        <w:rPr>
+          <w:rFonts w:ascii="Arial" w:eastAsia="Times New Roman" w:hAnsi="Arial" w:cs="Arial"/>
+          <w:color w:val="000000"/>
+        </w:rPr>
+        <w:t xml:space="preserve"> </w:t>
+      </w:r>
+      <w:r>
+        <w:rPr>
+          <w:rFonts w:ascii="Arial" w:eastAsia="Times New Roman" w:hAnsi="Arial" w:cs="Arial"/>
+          <w:color w:val="000000"/>
+        </w:rPr>
+        <w:t>usage of minimizing network constraints and hardware constraints by threaded optimization.</w:t>
+      </w:r>
+      <w:r>
+        <w:rPr>
+          <w:rFonts w:ascii="Arial" w:eastAsia="Times New Roman" w:hAnsi="Arial" w:cs="Arial"/>
+          <w:color w:val="000000"/>
+        </w:rPr>
+        <w:t xml:space="preserve"> </w:t>
+      </w:r>
+      <w:r>
+        <w:rPr>
+          <w:rFonts w:ascii="Arial" w:eastAsia="Times New Roman" w:hAnsi="Arial" w:cs="Arial"/>
+          <w:color w:val="000000"/>
+        </w:rPr>
+        <w:t>Building and managing a core platform that acts as the central point of communication</w:t>
+      </w:r>
+      <w:r>
+        <w:rPr>
+          <w:rFonts w:ascii="Arial" w:eastAsia="Times New Roman" w:hAnsi="Arial" w:cs="Arial"/>
+          <w:color w:val="000000"/>
+        </w:rPr>
+        <w:t xml:space="preserve"> </w:t>
+      </w:r>
+      <w:r>
+        <w:rPr>
+          <w:rFonts w:ascii="Arial" w:eastAsia="Times New Roman" w:hAnsi="Arial" w:cs="Arial"/>
+          <w:color w:val="000000"/>
+        </w:rPr>
+        <w:t>for the modular components and provide a simple basis to interact with the Discord API. Utilizing</w:t>
+      </w:r>
+      <w:r>
+        <w:rPr>
+          <w:rFonts w:ascii="Arial" w:eastAsia="Times New Roman" w:hAnsi="Arial" w:cs="Arial"/>
+          <w:color w:val="000000"/>
+        </w:rPr>
+        <w:t xml:space="preserve"> </w:t>
+      </w:r>
+      <w:r>
+        <w:rPr>
+          <w:rFonts w:ascii="Arial" w:eastAsia="Times New Roman" w:hAnsi="Arial" w:cs="Arial"/>
+          <w:color w:val="000000"/>
+        </w:rPr>
+        <w:t>a simple server client communication between the hosting hardware and the client to enable a</w:t>
+      </w:r>
+      <w:r>
+        <w:rPr>
+          <w:rFonts w:ascii="Arial" w:eastAsia="Times New Roman" w:hAnsi="Arial" w:cs="Arial"/>
+          <w:color w:val="000000"/>
+        </w:rPr>
+        <w:t xml:space="preserve"> </w:t>
+      </w:r>
+      <w:r>
+        <w:rPr>
+          <w:rFonts w:ascii="Arial" w:eastAsia="Times New Roman" w:hAnsi="Arial" w:cs="Arial"/>
+          <w:color w:val="000000"/>
+        </w:rPr>
+        <w:t>command line operations as well as having a web GUI to manage the bot.</w:t>
       </w:r>
     </w:p>
     <w:p>
@@ -1896,6 +2380,7 @@
         <w:spacing w:after="0" w:line="240" w:lineRule="auto"/>
         <w:rPr>
           <w:rFonts w:ascii="Arial" w:eastAsia="Times New Roman" w:hAnsi="Arial" w:cs="Arial"/>
+          <w:color w:val="000000"/>
         </w:rPr>
       </w:pPr>
     </w:p>
@@ -1904,6 +2389,7 @@
         <w:spacing w:after="0" w:line="240" w:lineRule="auto"/>
         <w:rPr>
           <w:rFonts w:ascii="Arial" w:eastAsia="Times New Roman" w:hAnsi="Arial" w:cs="Arial"/>
+          <w:color w:val="000000"/>
         </w:rPr>
       </w:pPr>
     </w:p>
@@ -1913,17 +2399,16 @@
         <w:rPr>
           <w:rFonts w:ascii="Times New Roman" w:eastAsia="Times New Roman" w:hAnsi="Times New Roman" w:cs="Times New Roman"/>
           <w:b/>
-          <w:color w:val="auto"/>
           <w:sz w:val="24"/>
           <w:szCs w:val="24"/>
         </w:rPr>
       </w:pPr>
-      <w:bookmarkStart w:id="1" w:name="_Toc498884220"/>
+      <w:bookmarkStart w:id="1" w:name="_Toc498951542"/>
       <w:r>
         <w:rPr>
           <w:rFonts w:ascii="Arial" w:eastAsia="Times New Roman" w:hAnsi="Arial" w:cs="Arial"/>
           <w:b/>
-          <w:color w:val="auto"/>
+          <w:color w:val="000000"/>
         </w:rPr>
         <w:t>2. Economic Feasibility Study</w:t>
       </w:r>
@@ -1941,12 +2426,14 @@
       <w:r>
         <w:rPr>
           <w:rFonts w:ascii="Arial" w:eastAsia="Times New Roman" w:hAnsi="Arial" w:cs="Arial"/>
+          <w:color w:val="000000"/>
         </w:rPr>
         <w:t>               Discord is a relatively new VOIP (voice over internet protocol) service that is geared towards gamers (persons that play video games for leisure or for other reasons) and software developers. This is a service that is to replace the usage of skype and other VOIP services such as TeamSpeak, Mumble and etc. As a service built for those in mind, they have developed a way for developers to interact with their application through RESTful API. As such many 3</w:t>
       </w:r>
       <w:r>
         <w:rPr>
           <w:rFonts w:ascii="Arial" w:eastAsia="Times New Roman" w:hAnsi="Arial" w:cs="Arial"/>
+          <w:color w:val="000000"/>
           <w:sz w:val="13"/>
           <w:szCs w:val="13"/>
           <w:vertAlign w:val="superscript"/>
@@ -1956,6 +2443,7 @@
       <w:r>
         <w:rPr>
           <w:rFonts w:ascii="Arial" w:eastAsia="Times New Roman" w:hAnsi="Arial" w:cs="Arial"/>
+          <w:color w:val="000000"/>
         </w:rPr>
         <w:t xml:space="preserve"> party applications were able to be made to help people manage their Discord Servers.</w:t>
       </w:r>
@@ -1972,6 +2460,7 @@
       <w:r>
         <w:rPr>
           <w:rFonts w:ascii="Arial" w:eastAsia="Times New Roman" w:hAnsi="Arial" w:cs="Arial"/>
+          <w:color w:val="000000"/>
         </w:rPr>
         <w:t>           </w:t>
       </w:r>
@@ -1989,6 +2478,7 @@
       <w:r>
         <w:rPr>
           <w:rFonts w:ascii="Arial" w:eastAsia="Times New Roman" w:hAnsi="Arial" w:cs="Arial"/>
+          <w:color w:val="000000"/>
         </w:rPr>
         <w:t>There is a very small subset of Discord application that have a way to manage the server through other means other than hosting the application on your own computer or server where you can configure the bot internally or through the Discord messaging system that utilizes command line like syntax. With this application we are able to develop a system where a bot is configurable from those same avenues but utilizes a web GUI to help server owners and users to look through statistics and manage the bot through a GUI. As such this can make it possible for server owners to host this application on their own server such as a home computer but allows data to be sent to update our database so that there is a global setting that each bot is set to do</w:t>
       </w:r>
@@ -2015,6 +2505,7 @@
       <w:r>
         <w:rPr>
           <w:rFonts w:ascii="Arial" w:eastAsia="Times New Roman" w:hAnsi="Arial" w:cs="Arial"/>
+          <w:color w:val="000000"/>
         </w:rPr>
         <w:t>              The software to be built uses a C# wrapper that interacts with the Discord API, called DSharp Plus made by a user called “NamloosDT”, that transcodes json objects for the Discord API to interact with using C#. This source code is open source, so this allows the software to inherit the constraints from the Discord application</w:t>
       </w:r>
@@ -2041,15 +2532,17 @@
       <w:r>
         <w:rPr>
           <w:rFonts w:ascii="Arial" w:eastAsia="Times New Roman" w:hAnsi="Arial" w:cs="Arial"/>
-        </w:rPr>
-        <w:t xml:space="preserve">           The application developed is being built in three different parts, the core engine that utilizes the wrapper and a custom-built API. The custom-built API will act as an interface for the </w:t>
+          <w:color w:val="000000"/>
+        </w:rPr>
+        <w:t xml:space="preserve">           The application developed is being built in three different parts, the core engine that utilizes the wrapper and a custom-built API. The custom-built API will act as an interface for the applications built for this engine to interact with DSharpPlus as well as the database if given access using a dictionary (key and value) type of database to enable a dynamic way to add new features to the database without changing the core aspects of the database while still adhering </w:t>
       </w:r>
       <w:r>
         <w:rPr>
           <w:rFonts w:ascii="Arial" w:eastAsia="Times New Roman" w:hAnsi="Arial" w:cs="Arial"/>
+          <w:color w:val="000000"/>
         </w:rPr>
         <w:lastRenderedPageBreak/>
-        <w:t>applications built for this engine to interact with DSharpPlus as well as the database if given access using a dictionary (key and value) type of database to enable a dynamic way to add new features to the database without changing the core aspects of the database while still adhering to new components database requirements. The web GUI will be built upon the Material UI design templates by Google to allow a easy way for the site to be dynamic and simply present information and interactive components to the bot. The web GUI provides at its core an overview dashboard experience to interact with the bot of your server, currently limited to this bot only until the API provides way for other bots to utilize. The third and final part is the console portion of the bot which allows the user to host the bot on their own accord such as their own server or computer, simply put this will allow our central server to serve more people while marginalizing cost.</w:t>
+        <w:t>to new components database requirements. The web GUI will be built upon the Material UI design templates by Google to allow a easy way for the site to be dynamic and simply present information and interactive components to the bot. The web GUI provides at its core an overview dashboard experience to interact with the bot of your server, currently limited to this bot only until the API provides way for other bots to utilize. The third and final part is the console portion of the bot which allows the user to host the bot on their own accord such as their own server or computer, simply put this will allow our central server to serve more people while marginalizing cost.</w:t>
       </w:r>
     </w:p>
     <w:p>
@@ -2064,6 +2557,7 @@
       <w:r>
         <w:rPr>
           <w:rFonts w:ascii="Arial" w:eastAsia="Times New Roman" w:hAnsi="Arial" w:cs="Arial"/>
+          <w:color w:val="000000"/>
         </w:rPr>
         <w:t xml:space="preserve">    </w:t>
       </w:r>
@@ -2080,56 +2574,9 @@
       <w:r>
         <w:rPr>
           <w:rFonts w:ascii="Arial" w:eastAsia="Times New Roman" w:hAnsi="Arial" w:cs="Arial"/>
-        </w:rPr>
-        <w:t>    The bot being hosted on the user’s own server/computer provides a leeway in providing a more sustainable model for hosting several servers at once as the cost of hosting will b</w:t>
-      </w:r>
-      <w:r>
-        <w:rPr>
-          <w:rFonts w:ascii="Arial" w:eastAsia="Times New Roman" w:hAnsi="Arial" w:cs="Arial"/>
-        </w:rPr>
-        <w:t xml:space="preserve">e offset </w:t>
-      </w:r>
-      <w:r>
-        <w:rPr>
-          <w:rFonts w:ascii="Arial" w:eastAsia="Times New Roman" w:hAnsi="Arial" w:cs="Arial"/>
-        </w:rPr>
-        <w:t xml:space="preserve">to the user if they choose to do so, however this still allows the us, the developers to host the bot as well to serve users that do not want to host the bot on their server. The bot will run on </w:t>
-      </w:r>
-      <w:r>
-        <w:rPr>
-          <w:rFonts w:ascii="Arial" w:eastAsia="Times New Roman" w:hAnsi="Arial" w:cs="Arial"/>
-        </w:rPr>
-        <w:t>Linux</w:t>
-      </w:r>
-      <w:r>
-        <w:rPr>
-          <w:rFonts w:ascii="Arial" w:eastAsia="Times New Roman" w:hAnsi="Arial" w:cs="Arial"/>
-        </w:rPr>
-        <w:t xml:space="preserve"> or windows operating systems so to reduce costs in server hosts as </w:t>
-      </w:r>
-      <w:r>
-        <w:rPr>
-          <w:rFonts w:ascii="Arial" w:eastAsia="Times New Roman" w:hAnsi="Arial" w:cs="Arial"/>
-        </w:rPr>
-        <w:t>Linux</w:t>
-      </w:r>
-      <w:r>
-        <w:rPr>
-          <w:rFonts w:ascii="Arial" w:eastAsia="Times New Roman" w:hAnsi="Arial" w:cs="Arial"/>
-        </w:rPr>
-        <w:t xml:space="preserve"> is a cheaper alternative to windows servers, while still serving majority of the computer users </w:t>
-      </w:r>
-      <w:r>
-        <w:rPr>
-          <w:rFonts w:ascii="Arial" w:eastAsia="Times New Roman" w:hAnsi="Arial" w:cs="Arial"/>
-        </w:rPr>
-        <w:t>preferred</w:t>
-      </w:r>
-      <w:r>
-        <w:rPr>
-          <w:rFonts w:ascii="Arial" w:eastAsia="Times New Roman" w:hAnsi="Arial" w:cs="Arial"/>
-        </w:rPr>
-        <w:t xml:space="preserve"> operating system. If the user hosts a bot on their own computer, it will allow them to view real time data debugging if they feel that errors are popping up to help them figure out issues quickly. The user will also be able to quickly add new modules or delete them using just their filing system.</w:t>
+          <w:color w:val="000000"/>
+        </w:rPr>
+        <w:t>    The bot being hosted on the user’s own server/computer provides a leeway in providing a more sustainable model for hosting several servers at once as the cost of hosting will be offsetted to the user if they choose to do so, however this still allows the us, the developers to host the bot as well to serve users that do not want to host the bot on their server. The bot will run on linux or windows operating systems so to reduce costs in server hosts as linux is a cheaper alternative to windows servers, while still serving majority of the computer users prefered operating system. If the user hosts a bot on their own computer, it will allow them to view real time data debugging if they feel that errors are popping up to help them figure out issues quickly. The user will also be able to quickly add new modules or delete them using just their filing system.</w:t>
       </w:r>
     </w:p>
     <w:p>
@@ -2154,8 +2601,23 @@
       <w:r>
         <w:rPr>
           <w:rFonts w:ascii="Arial" w:eastAsia="Times New Roman" w:hAnsi="Arial" w:cs="Arial"/>
-        </w:rPr>
-        <w:t>           The application being developed is to bring forth a way to manage your Discord server through multiple different ways, namely two that can be done within a reasonable amount of time, through an MVC and through the Discord messaging system. The MVC site contains a way to look at statistics pertaining to their server which they are part of and manage the server through a web GUI. The web GUI is built on the concept of single page application with dynamic sizing to enable porting it to mobile devices.</w:t>
+          <w:color w:val="000000"/>
+        </w:rPr>
+        <w:t>           The application being developed is to bring forth a way to manage your Discord server through multiple different ways, namely two that can be done within a reasonable amount of time, through an MVC and through the Discord messaging system. The MVC site contains a way to look at statistics pertaining to thei</w:t>
+      </w:r>
+      <w:r>
+        <w:rPr>
+          <w:rFonts w:ascii="Arial" w:eastAsia="Times New Roman" w:hAnsi="Arial" w:cs="Arial"/>
+          <w:color w:val="000000"/>
+        </w:rPr>
+        <w:t>r server which they are part of</w:t>
+      </w:r>
+      <w:r>
+        <w:rPr>
+          <w:rFonts w:ascii="Arial" w:eastAsia="Times New Roman" w:hAnsi="Arial" w:cs="Arial"/>
+          <w:color w:val="000000"/>
+        </w:rPr>
+        <w:t> and manage the server through a web GUI. The web GUI is built on the concept of single page application with dynamic sizing to enable porting it to mobile devices.</w:t>
       </w:r>
     </w:p>
     <w:p/>
@@ -2164,14 +2626,12 @@
         <w:pStyle w:val="Heading1"/>
         <w:rPr>
           <w:b/>
-          <w:color w:val="auto"/>
         </w:rPr>
       </w:pPr>
-      <w:bookmarkStart w:id="2" w:name="_Toc498884221"/>
+      <w:bookmarkStart w:id="2" w:name="_Toc498951543"/>
       <w:r>
         <w:rPr>
           <w:b/>
-          <w:color w:val="auto"/>
         </w:rPr>
         <w:t>3. Software Requirements specification</w:t>
       </w:r>
@@ -2180,15 +2640,9 @@
     <w:p>
       <w:pPr>
         <w:pStyle w:val="Heading2"/>
-        <w:rPr>
-          <w:color w:val="auto"/>
-        </w:rPr>
       </w:pPr>
-      <w:bookmarkStart w:id="3" w:name="_Toc498884222"/>
-      <w:r>
-        <w:rPr>
-          <w:color w:val="auto"/>
-        </w:rPr>
+      <w:bookmarkStart w:id="3" w:name="_Toc498951544"/>
+      <w:r>
         <w:t>Functional requirements</w:t>
       </w:r>
       <w:bookmarkEnd w:id="3"/>
@@ -2237,19 +2691,12 @@
     <w:p/>
     <w:p/>
     <w:p/>
-    <w:p/>
     <w:p>
       <w:pPr>
         <w:pStyle w:val="Heading2"/>
-        <w:rPr>
-          <w:color w:val="auto"/>
-        </w:rPr>
       </w:pPr>
-      <w:bookmarkStart w:id="4" w:name="_Toc498884223"/>
-      <w:r>
-        <w:rPr>
-          <w:color w:val="auto"/>
-        </w:rPr>
+      <w:bookmarkStart w:id="4" w:name="_Toc498951545"/>
+      <w:r>
         <w:t>Use cases</w:t>
       </w:r>
       <w:bookmarkEnd w:id="4"/>
@@ -2259,14 +2706,12 @@
         <w:pStyle w:val="Heading3"/>
         <w:rPr>
           <w:noProof/>
-          <w:color w:val="auto"/>
         </w:rPr>
       </w:pPr>
-      <w:bookmarkStart w:id="5" w:name="_Toc498884224"/>
+      <w:bookmarkStart w:id="5" w:name="_Toc498951546"/>
       <w:r>
         <w:rPr>
           <w:noProof/>
-          <w:color w:val="auto"/>
         </w:rPr>
         <w:t>Web GUI:</w:t>
       </w:r>
@@ -2328,16 +2773,9 @@
     <w:p>
       <w:pPr>
         <w:pStyle w:val="Heading3"/>
-        <w:rPr>
-          <w:color w:val="auto"/>
-        </w:rPr>
       </w:pPr>
-      <w:bookmarkStart w:id="6" w:name="_Toc498884225"/>
-      <w:r>
-        <w:rPr>
-          <w:color w:val="auto"/>
-        </w:rPr>
-        <w:lastRenderedPageBreak/>
+      <w:bookmarkStart w:id="6" w:name="_Toc498951547"/>
+      <w:r>
         <w:t>Message Board:</w:t>
       </w:r>
       <w:bookmarkEnd w:id="6"/>
@@ -2392,28 +2830,17 @@
     </w:p>
     <w:p>
       <w:r>
-        <w:t xml:space="preserve">From the message board, the user </w:t>
-      </w:r>
-      <w:r>
-        <w:t>interacts</w:t>
-      </w:r>
-      <w:r>
-        <w:t xml:space="preserve"> with the bot using a prefix as long as they have sufficient permission.</w:t>
+        <w:t>From the message board, the user interact with the bot using a prefix as long as they have sufficient permission.</w:t>
       </w:r>
     </w:p>
     <w:p/>
     <w:p>
       <w:pPr>
         <w:pStyle w:val="Heading2"/>
-        <w:rPr>
-          <w:color w:val="auto"/>
-        </w:rPr>
       </w:pPr>
-      <w:bookmarkStart w:id="7" w:name="_Toc498884226"/>
-      <w:r>
-        <w:rPr>
-          <w:color w:val="auto"/>
-        </w:rPr>
+      <w:bookmarkStart w:id="7" w:name="_Toc498951548"/>
+      <w:r>
+        <w:lastRenderedPageBreak/>
         <w:t>Software Qualities</w:t>
       </w:r>
       <w:bookmarkEnd w:id="7"/>
@@ -2435,13 +2862,7 @@
     </w:p>
     <w:p>
       <w:r>
-        <w:t xml:space="preserve">-efficiency: The program is expected to be fast due to the way discord works often slowing down programs. It doesn’t need anything more working against its speed where possible. Multithreading processes makes the bot able to diversify workloads, and the code for this is in program.cs, where new threads are made. All Modules work from separate threads. The music player, for example, is on a separate thread from the main thread, communicating only when ending music. Asynchronous managements </w:t>
-      </w:r>
-      <w:r>
-        <w:t>make</w:t>
-      </w:r>
-      <w:r>
-        <w:t xml:space="preserve"> it possible to balance these processes out while maintaining the main code running without blocks</w:t>
+        <w:t>-efficiency: The program is expected to be fast due to the way discord works often slowing down programs. It doesn’t need anything more working against its speed where possible. Multithreading processes makes the bot able to diversify workloads, and the code for this is in program.cs, where new threads are made. All Modules work from separate threads. The music player, for example, is on a separate thread from the main thread, communicating only when ending music. Asynchronous managements makes it possible to balance these processes out while maintaining the main code running without blocks</w:t>
       </w:r>
     </w:p>
     <w:p>
@@ -2451,14 +2872,7 @@
     </w:p>
     <w:p>
       <w:r>
-        <w:lastRenderedPageBreak/>
-        <w:t xml:space="preserve">-Security: The system can go up to 2 factor </w:t>
-      </w:r>
-      <w:r>
-        <w:t>authentications</w:t>
-      </w:r>
-      <w:r>
-        <w:t xml:space="preserve"> because it uses Discords OAuth2 system to authenticate users, and so only works for discard users. Hides a lot of the information to public systems such as the database and internal credentials in secret managers in visual studios.</w:t>
+        <w:t>-Security: The system can go up to 2 factor authentication because it uses Discords OAuth2 system to authenticate users, and so only works for discard users. Hides a lot of the information to public systems such as the database and internal credentials in secret managers in visual studios.</w:t>
       </w:r>
     </w:p>
     <w:p>
@@ -2477,14 +2891,12 @@
         <w:pStyle w:val="Heading1"/>
         <w:rPr>
           <w:b/>
-          <w:color w:val="auto"/>
         </w:rPr>
       </w:pPr>
-      <w:bookmarkStart w:id="8" w:name="_Toc498884227"/>
+      <w:bookmarkStart w:id="8" w:name="_Toc498951549"/>
       <w:r>
         <w:rPr>
           <w:b/>
-          <w:color w:val="auto"/>
         </w:rPr>
         <w:t>4. Design Specification</w:t>
       </w:r>
@@ -2493,40 +2905,23 @@
     <w:p>
       <w:pPr>
         <w:pStyle w:val="Heading2"/>
-        <w:rPr>
-          <w:color w:val="auto"/>
-        </w:rPr>
       </w:pPr>
-      <w:bookmarkStart w:id="9" w:name="_Toc498884228"/>
-      <w:r>
-        <w:rPr>
-          <w:color w:val="auto"/>
-        </w:rPr>
+      <w:bookmarkStart w:id="9" w:name="_Toc498951550"/>
+      <w:r>
         <w:t xml:space="preserve">Software </w:t>
       </w:r>
       <w:r>
-        <w:rPr>
-          <w:color w:val="auto"/>
-        </w:rPr>
         <w:t>Architecture</w:t>
       </w:r>
       <w:bookmarkEnd w:id="9"/>
     </w:p>
     <w:p>
       <w:r>
-        <w:t xml:space="preserve">This project used a </w:t>
-      </w:r>
-      <w:r>
-        <w:t>3-tier</w:t>
-      </w:r>
-      <w:r>
-        <w:t xml:space="preserve"> system for the Web GUI, the tired and tested view, business, and controller layers. The bot </w:t>
-      </w:r>
-      <w:r>
-        <w:t>utilizes</w:t>
-      </w:r>
-      <w:r>
-        <w:t xml:space="preserve"> 3 interfaces, Web GUI, Discord Client, &amp; Database. In comparison to the Web GUI, the bot itself uses 2 layers, a view and controller layer in one in the discord client, and itself as a business layer. See fig. 1 </w:t>
+        <w:t xml:space="preserve">This project used a 3 tier system for the Web GUI, the tired and tested view, business, and controller layers. The bot utilize 3 interfaces, Web GUI, Discord Client, &amp; Database. In comparison to the Web GUI, the bot itself uses 2 layers, a view and controller layer in one in the discord client, and itself as a </w:t>
+      </w:r>
+      <w:r>
+        <w:lastRenderedPageBreak/>
+        <w:t xml:space="preserve">business layer. See fig. 1 </w:t>
       </w:r>
       <w:r>
         <w:t>to see the bot take the model and map it to the database using a repository pattern and using that save any information being changed</w:t>
@@ -2564,19 +2959,21 @@
             <v:path o:extrusionok="f" gradientshapeok="t" o:connecttype="rect"/>
             <o:lock v:ext="edit" aspectratio="t"/>
           </v:shapetype>
-          <v:shape id="_x0000_i1025" type="#_x0000_t75" style="width:468pt;height:464.25pt" o:ole="" o:bordertopcolor="this" o:borderleftcolor="this" o:borderbottomcolor="this" o:borderrightcolor="this">
+          <v:shape id="_x0000_i1025" type="#_x0000_t75" style="width:468pt;height:460.5pt" o:ole="" o:bordertopcolor="this" o:borderleftcolor="this" o:borderbottomcolor="this" o:borderrightcolor="this">
             <v:imagedata r:id="rId10" o:title=""/>
             <w10:bordertop type="single" width="4"/>
             <w10:borderleft type="single" width="4"/>
             <w10:borderbottom type="single" width="4"/>
             <w10:borderright type="single" width="4"/>
           </v:shape>
-          <o:OLEObject Type="Embed" ProgID="Word.OpenDocumentText.12" ShapeID="_x0000_i1025" DrawAspect="Content" ObjectID="_1572626263" r:id="rId11"/>
+          <o:OLEObject Type="Embed" ProgID="Word.OpenDocumentText.12" ShapeID="_x0000_i1025" DrawAspect="Content" ObjectID="_1572693881" r:id="rId11"/>
         </w:object>
       </w:r>
     </w:p>
-    <w:p>
-      <w:r>
+    <w:p/>
+    <w:p>
+      <w:r>
+        <w:lastRenderedPageBreak/>
         <w:t>Fig.2</w:t>
       </w:r>
     </w:p>
@@ -2585,29 +2982,23 @@
     <w:p>
       <w:r>
         <w:object w:dxaOrig="9360" w:dyaOrig="4498">
-          <v:shape id="_x0000_i1026" type="#_x0000_t75" style="width:468pt;height:226.5pt" o:ole="" o:bordertopcolor="this" o:borderleftcolor="this" o:borderbottomcolor="this" o:borderrightcolor="this">
+          <v:shape id="_x0000_i1026" type="#_x0000_t75" style="width:468pt;height:222.75pt" o:ole="" o:bordertopcolor="this" o:borderleftcolor="this" o:borderbottomcolor="this" o:borderrightcolor="this">
             <v:imagedata r:id="rId12" o:title=""/>
             <w10:bordertop type="single" width="4"/>
             <w10:borderleft type="single" width="4"/>
             <w10:borderbottom type="single" width="4"/>
             <w10:borderright type="single" width="4"/>
           </v:shape>
-          <o:OLEObject Type="Embed" ProgID="Word.OpenDocumentText.12" ShapeID="_x0000_i1026" DrawAspect="Content" ObjectID="_1572626264" r:id="rId13"/>
+          <o:OLEObject Type="Embed" ProgID="Word.OpenDocumentText.12" ShapeID="_x0000_i1026" DrawAspect="Content" ObjectID="_1572693882" r:id="rId13"/>
         </w:object>
       </w:r>
     </w:p>
     <w:p>
       <w:pPr>
         <w:pStyle w:val="Heading2"/>
-        <w:rPr>
-          <w:color w:val="auto"/>
-        </w:rPr>
       </w:pPr>
-      <w:bookmarkStart w:id="12" w:name="_Toc498884229"/>
-      <w:r>
-        <w:rPr>
-          <w:color w:val="auto"/>
-        </w:rPr>
+      <w:bookmarkStart w:id="12" w:name="_Toc498951551"/>
+      <w:r>
         <w:t>Design Patterns</w:t>
       </w:r>
       <w:bookmarkEnd w:id="12"/>
@@ -2630,19 +3021,7 @@
         <w:ind w:firstLine="720"/>
       </w:pPr>
       <w:r>
-        <w:t xml:space="preserve">One of the design patterns used for this bot is the Repository pattern, which is utilized in the database interface. The pattern uses EntityFrameworksCore to create a way to take a class and have it act as a model for repositories. Then it uses Generic Type Parameter to handle database context builds and the actual simplifies </w:t>
-      </w:r>
-      <w:r>
-        <w:t>querying</w:t>
-      </w:r>
-      <w:r>
-        <w:t xml:space="preserve"> mechanism by forcing it through a template and having the compiler decide how to implement the SQL demands, with context acting as the deciding factor. Context Build maps to SQL commands such as DELETE, SELECT, ADD, and UPDATE, among others. Both synchronous and asynchronous methods were implemented to properly handle syncing, and the data layers are isolated to reduce redundant columns. The models provide entities that are strongly typed, and thus </w:t>
-      </w:r>
-      <w:r>
-        <w:t>behaviors</w:t>
-      </w:r>
-      <w:r>
-        <w:t xml:space="preserve"> can be debugged easily when it comes to data type errors. Another one of the benefits of this pattern is that it is easy to map models to columns in the database; It is also able to build tables when not available using the EntityFrameworks code and utilizing the models built using that repository pattern.</w:t>
+        <w:t>One of the design patterns used for this bot is the Repository pattern, which is utilized in the database interface. The pattern uses EntityFrameworksCore to create a way to take a class and have it act as a model for repositories. Then it uses Generic Type Parameter to handle database context builds and the actual simplifies quarying mechanism by forcing it through a template and having the compiler decide how to implement the SQL demands, with context acting as the deciding factor. Context Build maps to SQL commands such as DELETE, SELECT, ADD, and UPDATE, among others. Both synchronous and asynchronous methods were implemented to properly handle syncing, and the data layers are isolated to reduce redundant columns. The models provide entities that are strongly typed, and thus behaviours can be debugged easily when it comes to data type errors. Another one of the benefits of this pattern is that it is easy to map models to columns in the database; It is also able to build tables when not available using the EntityFrameworks code and utilizing the models built using that repository pattern.</w:t>
       </w:r>
     </w:p>
     <w:p>
@@ -2668,21 +3047,13 @@
     <w:p>
       <w:pPr>
         <w:pStyle w:val="Heading2"/>
-        <w:rPr>
-          <w:color w:val="auto"/>
-        </w:rPr>
       </w:pPr>
-      <w:bookmarkStart w:id="13" w:name="_Toc498884230"/>
-      <w:r>
-        <w:rPr>
-          <w:color w:val="auto"/>
-        </w:rPr>
+      <w:bookmarkStart w:id="13" w:name="_Toc498951552"/>
+      <w:r>
+        <w:lastRenderedPageBreak/>
         <w:t>Class Diagram</w:t>
       </w:r>
       <w:r>
-        <w:rPr>
-          <w:color w:val="auto"/>
-        </w:rPr>
         <w:t>s</w:t>
       </w:r>
       <w:bookmarkEnd w:id="13"/>
@@ -2705,7 +3076,6 @@
         <w:rPr>
           <w:noProof/>
         </w:rPr>
-        <w:lastRenderedPageBreak/>
         <w:drawing>
           <wp:inline distT="0" distB="0" distL="0" distR="0">
             <wp:extent cx="5943600" cy="6184900"/>
@@ -2969,161 +3339,231 @@
         </w:drawing>
       </w:r>
     </w:p>
-    <w:p>
-      <w:r>
-        <w:t>Music-Module:</w:t>
-      </w:r>
-    </w:p>
-    <w:p>
-      <w:r>
-        <w:t>[</w:t>
-      </w:r>
-      <w:r>
-        <w:t>Insert</w:t>
-      </w:r>
-      <w:r>
-        <w:t xml:space="preserve"> here]</w:t>
-      </w:r>
-    </w:p>
-    <w:p/>
-    <w:p>
-      <w:pPr>
-        <w:pStyle w:val="Heading2"/>
-        <w:rPr>
-          <w:color w:val="auto"/>
-        </w:rPr>
-      </w:pPr>
-      <w:bookmarkStart w:id="14" w:name="_Toc498884231"/>
-      <w:r>
-        <w:rPr>
-          <w:color w:val="auto"/>
-        </w:rPr>
-        <w:t>Pros of Draw.io:</w:t>
-      </w:r>
-      <w:bookmarkEnd w:id="14"/>
-      <w:r>
-        <w:rPr>
-          <w:color w:val="auto"/>
-        </w:rPr>
-        <w:t xml:space="preserve"> </w:t>
-      </w:r>
-    </w:p>
-    <w:p>
-      <w:r>
-        <w:t xml:space="preserve">-Draw.io is web based tool that requires no downloading or signing up, meaning anyone with internet access can use it with no hassles or risks of any kind. </w:t>
-      </w:r>
-    </w:p>
-    <w:p>
-      <w:r>
-        <w:t xml:space="preserve">-The service works with GitHub, allowing for a user to access any of their projects and any .xml files in those projects easily, while saving them right back to the repository. </w:t>
-      </w:r>
-    </w:p>
-    <w:p>
-      <w:r>
-        <w:lastRenderedPageBreak/>
-        <w:t xml:space="preserve">-It can also access files from things like Dropbox or Google Drive, though we have no experience with that. </w:t>
-      </w:r>
-    </w:p>
-    <w:p>
-      <w:r>
-        <w:t xml:space="preserve">-When in use, Draw.io allows the user access to nearly any UML entity they could want, as well as any connections. </w:t>
-      </w:r>
-    </w:p>
-    <w:p>
-      <w:r>
-        <w:t>-Diagram creation itself is very easy to understand; one just needs to drag entities and edges into the graph, fit them together, and name them, which is all immediately understandable.</w:t>
-      </w:r>
-    </w:p>
-    <w:p>
-      <w:r>
-        <w:t>-In addition to the detailed connections in the side bar with the entities, each entity can also make basic connections leading to other entities that are less detailed. They are also angle based instead of a maneuverable straight line like the side bar connections</w:t>
-      </w:r>
-    </w:p>
-    <w:p>
-      <w:r>
-        <w:t xml:space="preserve">-These connections can also snap into place on the entities, tracking them if they are moved. </w:t>
-      </w:r>
-    </w:p>
-    <w:p>
-      <w:r>
-        <w:t>-Draw.io features a sketch pad that lets the user place a fully written object or group of objects on to it, and then drags them out like the blank entities. The benefits of this are that these objects are saved on the sketch pad in future diagrams, and the sketch pad can hold quite a number of them.</w:t>
-      </w:r>
-    </w:p>
-    <w:p>
-      <w:r>
-        <w:t>-The ‘to front’ and ‘to back’ commands allow for easy manipulation of layers.</w:t>
-      </w:r>
-    </w:p>
-    <w:p>
-      <w:r>
-        <w:t>-Along with UML, the service is also equipped to make charts and diagrams of other kinds like flow charts or entity relation diagrams.</w:t>
-      </w:r>
-    </w:p>
-    <w:p/>
-    <w:p>
-      <w:pPr>
-        <w:pStyle w:val="Heading2"/>
-        <w:rPr>
-          <w:color w:val="auto"/>
-        </w:rPr>
-      </w:pPr>
-      <w:bookmarkStart w:id="15" w:name="_Toc498884232"/>
-      <w:r>
-        <w:rPr>
-          <w:color w:val="auto"/>
-        </w:rPr>
-        <w:t>Cons of Draw.io:</w:t>
-      </w:r>
-      <w:bookmarkEnd w:id="15"/>
-      <w:r>
-        <w:rPr>
-          <w:color w:val="auto"/>
-        </w:rPr>
-        <w:t xml:space="preserve"> </w:t>
-      </w:r>
-    </w:p>
-    <w:p>
-      <w:r>
-        <w:t xml:space="preserve">-Viewing other group member’s work can be a hassle, as you can’t just open a .xml file to view it, you have to download it and open it in Draw.io. </w:t>
-      </w:r>
-    </w:p>
-    <w:p>
-      <w:r>
-        <w:t>-It can also be trouble to figure out because the only form of tutorial is a help bar connected to a search engine for a help site, which is not too helpful if the user does not know what to search for.</w:t>
-      </w:r>
-    </w:p>
-    <w:p>
-      <w:r>
-        <w:t>-Changing the text on an object without getting rid of everything already there, for example, is tricky if the user doesn’t now to press enter first.</w:t>
-      </w:r>
-    </w:p>
-    <w:p>
-      <w:r>
-        <w:t>-Copy and pasting an object or group of objects is difficult, as you can only save them to the sketchpad on the diagram that had them, refreshing the receiving diagram, and then placing the object there.</w:t>
-      </w:r>
-    </w:p>
-    <w:p>
-      <w:r>
-        <w:t>-Internal sealed classes and C# encapsulations could not be represented using the UML tools available.</w:t>
-      </w:r>
-    </w:p>
     <w:p/>
     <w:p/>
     <w:p/>
     <w:p/>
+    <w:p/>
+    <w:p/>
+    <w:p/>
+    <w:p>
+      <w:r>
+        <w:lastRenderedPageBreak/>
+        <w:t>Music-Module:</w:t>
+      </w:r>
+    </w:p>
+    <w:p>
+      <w:r>
+        <w:rPr>
+          <w:noProof/>
+        </w:rPr>
+        <w:drawing>
+          <wp:inline distT="0" distB="0" distL="0" distR="0">
+            <wp:extent cx="4209463" cy="3981450"/>
+            <wp:effectExtent l="0" t="0" r="635" b="0"/>
+            <wp:docPr id="4" name="Picture 4"/>
+            <wp:cNvGraphicFramePr>
+              <a:graphicFrameLocks xmlns:a="http://schemas.openxmlformats.org/drawingml/2006/main" noChangeAspect="1"/>
+            </wp:cNvGraphicFramePr>
+            <a:graphic xmlns:a="http://schemas.openxmlformats.org/drawingml/2006/main">
+              <a:graphicData uri="http://schemas.openxmlformats.org/drawingml/2006/picture">
+                <pic:pic xmlns:pic="http://schemas.openxmlformats.org/drawingml/2006/picture">
+                  <pic:nvPicPr>
+                    <pic:cNvPr id="4" name="CS476-I8.png"/>
+                    <pic:cNvPicPr/>
+                  </pic:nvPicPr>
+                  <pic:blipFill>
+                    <a:blip r:embed="rId19">
+                      <a:extLst>
+                        <a:ext uri="{28A0092B-C50C-407E-A947-70E740481C1C}">
+                          <a14:useLocalDpi xmlns:a14="http://schemas.microsoft.com/office/drawing/2010/main" val="0"/>
+                        </a:ext>
+                      </a:extLst>
+                    </a:blip>
+                    <a:stretch>
+                      <a:fillRect/>
+                    </a:stretch>
+                  </pic:blipFill>
+                  <pic:spPr>
+                    <a:xfrm>
+                      <a:off x="0" y="0"/>
+                      <a:ext cx="4271946" cy="4040548"/>
+                    </a:xfrm>
+                    <a:prstGeom prst="rect">
+                      <a:avLst/>
+                    </a:prstGeom>
+                  </pic:spPr>
+                </pic:pic>
+              </a:graphicData>
+            </a:graphic>
+          </wp:inline>
+        </w:drawing>
+      </w:r>
+    </w:p>
+    <w:p>
+      <w:r>
+        <w:rPr>
+          <w:noProof/>
+        </w:rPr>
+        <w:drawing>
+          <wp:inline distT="0" distB="0" distL="0" distR="0">
+            <wp:extent cx="5448300" cy="3824871"/>
+            <wp:effectExtent l="0" t="0" r="0" b="4445"/>
+            <wp:docPr id="5" name="Picture 5"/>
+            <wp:cNvGraphicFramePr>
+              <a:graphicFrameLocks xmlns:a="http://schemas.openxmlformats.org/drawingml/2006/main" noChangeAspect="1"/>
+            </wp:cNvGraphicFramePr>
+            <a:graphic xmlns:a="http://schemas.openxmlformats.org/drawingml/2006/main">
+              <a:graphicData uri="http://schemas.openxmlformats.org/drawingml/2006/picture">
+                <pic:pic xmlns:pic="http://schemas.openxmlformats.org/drawingml/2006/picture">
+                  <pic:nvPicPr>
+                    <pic:cNvPr id="5" name="CS476-I8half.png"/>
+                    <pic:cNvPicPr/>
+                  </pic:nvPicPr>
+                  <pic:blipFill>
+                    <a:blip r:embed="rId20">
+                      <a:extLst>
+                        <a:ext uri="{28A0092B-C50C-407E-A947-70E740481C1C}">
+                          <a14:useLocalDpi xmlns:a14="http://schemas.microsoft.com/office/drawing/2010/main" val="0"/>
+                        </a:ext>
+                      </a:extLst>
+                    </a:blip>
+                    <a:stretch>
+                      <a:fillRect/>
+                    </a:stretch>
+                  </pic:blipFill>
+                  <pic:spPr>
+                    <a:xfrm>
+                      <a:off x="0" y="0"/>
+                      <a:ext cx="5529205" cy="3881669"/>
+                    </a:xfrm>
+                    <a:prstGeom prst="rect">
+                      <a:avLst/>
+                    </a:prstGeom>
+                  </pic:spPr>
+                </pic:pic>
+              </a:graphicData>
+            </a:graphic>
+          </wp:inline>
+        </w:drawing>
+      </w:r>
+    </w:p>
+    <w:p>
+      <w:pPr>
+        <w:pStyle w:val="Heading2"/>
+      </w:pPr>
+      <w:bookmarkStart w:id="14" w:name="_Toc498951553"/>
+      <w:r>
+        <w:lastRenderedPageBreak/>
+        <w:t>Pros of Draw.io:</w:t>
+      </w:r>
+      <w:bookmarkEnd w:id="14"/>
+      <w:r>
+        <w:t xml:space="preserve"> </w:t>
+      </w:r>
+    </w:p>
+    <w:p>
+      <w:r>
+        <w:t xml:space="preserve">-Draw.io is web based tool that requires no downloading or signing up, meaning anyone with internet access can use it with no hassles or risks of any kind. </w:t>
+      </w:r>
+    </w:p>
+    <w:p>
+      <w:r>
+        <w:t xml:space="preserve">-The service works with GitHub, allowing for a user to access any of their projects and any .xml files in those projects easily, while saving them right back to the repository. </w:t>
+      </w:r>
+    </w:p>
+    <w:p>
+      <w:r>
+        <w:t xml:space="preserve">-It can also access files from things like Dropbox or Google Drive, though we have no experience with that. </w:t>
+      </w:r>
+    </w:p>
+    <w:p>
+      <w:r>
+        <w:t xml:space="preserve">-When in use, Draw.io allows the user access to nearly any UML entity they could want, as well as any connections. </w:t>
+      </w:r>
+    </w:p>
+    <w:p>
+      <w:r>
+        <w:t>-Diagram creation itself is very easy to understand; one just needs to drag entities and edges into the graph, fit them together, and name them, which is all immediately understandable.</w:t>
+      </w:r>
+    </w:p>
+    <w:p>
+      <w:r>
+        <w:t>-In addition to the detailed connections in the side bar with the entities, each entity can also make basic connections leading to other entities that are less detailed. They are also angle based instead of a maneuverable straight line like the side bar connections</w:t>
+      </w:r>
+    </w:p>
+    <w:p>
+      <w:r>
+        <w:t xml:space="preserve">-These connections can also snap into place on the entities, tracking them if they are moved. </w:t>
+      </w:r>
+    </w:p>
+    <w:p>
+      <w:r>
+        <w:t>-Draw.io features a sketch pad that lets the user place a fully written object or group of objects on to it, and then drags them out like the blank entities. The benefits of this are that these objects are saved on the sketch pad in future diagrams, and the sketch pad can hold quite a number of them.</w:t>
+      </w:r>
+    </w:p>
+    <w:p>
+      <w:r>
+        <w:t>-The ‘to front’ and ‘to back’ commands allow for easy manipulation of layers.</w:t>
+      </w:r>
+    </w:p>
+    <w:p>
+      <w:r>
+        <w:t>-Along with UML, the service is also equipped to make charts and diagrams of other kinds like flow charts or entity relation diagrams.</w:t>
+      </w:r>
+    </w:p>
+    <w:p/>
+    <w:p>
+      <w:pPr>
+        <w:pStyle w:val="Heading2"/>
+      </w:pPr>
+      <w:bookmarkStart w:id="15" w:name="_Toc498951554"/>
+      <w:r>
+        <w:t>Cons of Draw.io:</w:t>
+      </w:r>
+      <w:bookmarkEnd w:id="15"/>
+      <w:r>
+        <w:t xml:space="preserve"> </w:t>
+      </w:r>
+    </w:p>
+    <w:p>
+      <w:r>
+        <w:t xml:space="preserve">-Viewing other group member’s work can be a hassle, as you can’t just open a .xml file to view it, you have to download it and open it in Draw.io. </w:t>
+      </w:r>
+    </w:p>
+    <w:p>
+      <w:r>
+        <w:t>-It can also be trouble to figure out because the only form of tutorial is a help bar connected to a search engine for a help site, which is not too helpful if the user does not know what to search for.</w:t>
+      </w:r>
+    </w:p>
+    <w:p>
+      <w:r>
+        <w:t>-Changing the text on an object without getting rid of everything already there, for example, is tricky if the user doesn’t now to press enter first.</w:t>
+      </w:r>
+    </w:p>
+    <w:p>
+      <w:r>
+        <w:t>-Copy and pasting an object or group of objects is difficult, as you can only save them to the sketchpad on the diagram that had them, refreshing the receiving diagram, and then placing the object there.</w:t>
+      </w:r>
+    </w:p>
+    <w:p>
+      <w:r>
+        <w:t>-Internal sealed classes and C# encapsulations could not be represented using the UML tools available.</w:t>
+      </w:r>
+    </w:p>
+    <w:p/>
+    <w:p/>
     <w:p>
       <w:pPr>
         <w:pStyle w:val="Heading1"/>
         <w:rPr>
           <w:b/>
-          <w:color w:val="auto"/>
         </w:rPr>
       </w:pPr>
-      <w:bookmarkStart w:id="16" w:name="_Toc498884233"/>
+      <w:bookmarkStart w:id="16" w:name="_Toc498951555"/>
       <w:r>
         <w:rPr>
           <w:b/>
-          <w:color w:val="auto"/>
         </w:rPr>
         <w:lastRenderedPageBreak/>
         <w:t>5. Programs</w:t>
@@ -3133,15 +3573,9 @@
     <w:p>
       <w:pPr>
         <w:pStyle w:val="Heading2"/>
-        <w:rPr>
-          <w:color w:val="auto"/>
-        </w:rPr>
       </w:pPr>
-      <w:bookmarkStart w:id="17" w:name="_Toc498884234"/>
-      <w:r>
-        <w:rPr>
-          <w:color w:val="auto"/>
-        </w:rPr>
+      <w:bookmarkStart w:id="17" w:name="_Toc498951556"/>
+      <w:r>
         <w:t>Component Diagrams</w:t>
       </w:r>
       <w:bookmarkEnd w:id="17"/>
@@ -3172,7 +3606,7 @@
                     <pic:cNvPicPr/>
                   </pic:nvPicPr>
                   <pic:blipFill>
-                    <a:blip r:embed="rId19">
+                    <a:blip r:embed="rId21">
                       <a:extLst>
                         <a:ext uri="{28A0092B-C50C-407E-A947-70E740481C1C}">
                           <a14:useLocalDpi xmlns:a14="http://schemas.microsoft.com/office/drawing/2010/main" val="0"/>
@@ -3213,8 +3647,10 @@
     <w:p/>
     <w:p/>
     <w:p/>
-    <w:p>
-      <w:r>
+    <w:p/>
+    <w:p>
+      <w:r>
+        <w:lastRenderedPageBreak/>
         <w:t>Database:</w:t>
       </w:r>
     </w:p>
@@ -3223,7 +3659,6 @@
         <w:rPr>
           <w:noProof/>
         </w:rPr>
-        <w:lastRenderedPageBreak/>
         <w:drawing>
           <wp:inline distT="0" distB="0" distL="0" distR="0">
             <wp:extent cx="5943600" cy="5748020"/>
@@ -3240,7 +3675,7 @@
                     <pic:cNvPicPr/>
                   </pic:nvPicPr>
                   <pic:blipFill>
-                    <a:blip r:embed="rId20">
+                    <a:blip r:embed="rId22">
                       <a:extLst>
                         <a:ext uri="{28A0092B-C50C-407E-A947-70E740481C1C}">
                           <a14:useLocalDpi xmlns:a14="http://schemas.microsoft.com/office/drawing/2010/main" val="0"/>
@@ -3276,6 +3711,7 @@
     <w:p/>
     <w:p>
       <w:r>
+        <w:lastRenderedPageBreak/>
         <w:t>StoreSim:</w:t>
       </w:r>
     </w:p>
@@ -3284,7 +3720,6 @@
         <w:rPr>
           <w:noProof/>
         </w:rPr>
-        <w:lastRenderedPageBreak/>
         <w:drawing>
           <wp:inline distT="0" distB="0" distL="0" distR="0">
             <wp:extent cx="5943600" cy="4866640"/>
@@ -3301,7 +3736,7 @@
                     <pic:cNvPicPr/>
                   </pic:nvPicPr>
                   <pic:blipFill>
-                    <a:blip r:embed="rId21">
+                    <a:blip r:embed="rId23">
                       <a:extLst>
                         <a:ext uri="{28A0092B-C50C-407E-A947-70E740481C1C}">
                           <a14:useLocalDpi xmlns:a14="http://schemas.microsoft.com/office/drawing/2010/main" val="0"/>
@@ -3354,7 +3789,7 @@
                     <pic:cNvPicPr/>
                   </pic:nvPicPr>
                   <pic:blipFill>
-                    <a:blip r:embed="rId22">
+                    <a:blip r:embed="rId24">
                       <a:extLst>
                         <a:ext uri="{28A0092B-C50C-407E-A947-70E740481C1C}">
                           <a14:useLocalDpi xmlns:a14="http://schemas.microsoft.com/office/drawing/2010/main" val="0"/>
@@ -3381,18 +3816,66 @@
         </w:drawing>
       </w:r>
     </w:p>
+    <w:p/>
+    <w:p>
+      <w:r>
+        <w:t>Music Module:</w:t>
+      </w:r>
+    </w:p>
+    <w:p>
+      <w:r>
+        <w:rPr>
+          <w:noProof/>
+        </w:rPr>
+        <w:drawing>
+          <wp:inline distT="0" distB="0" distL="0" distR="0">
+            <wp:extent cx="5943600" cy="6044565"/>
+            <wp:effectExtent l="0" t="0" r="0" b="0"/>
+            <wp:docPr id="1" name="Picture 1"/>
+            <wp:cNvGraphicFramePr>
+              <a:graphicFrameLocks xmlns:a="http://schemas.openxmlformats.org/drawingml/2006/main" noChangeAspect="1"/>
+            </wp:cNvGraphicFramePr>
+            <a:graphic xmlns:a="http://schemas.openxmlformats.org/drawingml/2006/main">
+              <a:graphicData uri="http://schemas.openxmlformats.org/drawingml/2006/picture">
+                <pic:pic xmlns:pic="http://schemas.openxmlformats.org/drawingml/2006/picture">
+                  <pic:nvPicPr>
+                    <pic:cNvPr id="1" name="CS476-WI14.png"/>
+                    <pic:cNvPicPr/>
+                  </pic:nvPicPr>
+                  <pic:blipFill>
+                    <a:blip r:embed="rId25">
+                      <a:extLst>
+                        <a:ext uri="{28A0092B-C50C-407E-A947-70E740481C1C}">
+                          <a14:useLocalDpi xmlns:a14="http://schemas.microsoft.com/office/drawing/2010/main" val="0"/>
+                        </a:ext>
+                      </a:extLst>
+                    </a:blip>
+                    <a:stretch>
+                      <a:fillRect/>
+                    </a:stretch>
+                  </pic:blipFill>
+                  <pic:spPr>
+                    <a:xfrm>
+                      <a:off x="0" y="0"/>
+                      <a:ext cx="5943600" cy="6044565"/>
+                    </a:xfrm>
+                    <a:prstGeom prst="rect">
+                      <a:avLst/>
+                    </a:prstGeom>
+                  </pic:spPr>
+                </pic:pic>
+              </a:graphicData>
+            </a:graphic>
+          </wp:inline>
+        </w:drawing>
+      </w:r>
+    </w:p>
     <w:p>
       <w:pPr>
         <w:pStyle w:val="Heading2"/>
-        <w:rPr>
-          <w:color w:val="auto"/>
-        </w:rPr>
       </w:pPr>
-      <w:bookmarkStart w:id="18" w:name="_Toc498884235"/>
-      <w:r>
-        <w:rPr>
-          <w:color w:val="auto"/>
-        </w:rPr>
+      <w:bookmarkStart w:id="18" w:name="_Toc498951557"/>
+      <w:r>
         <w:lastRenderedPageBreak/>
         <w:t>Deployment Diagram</w:t>
       </w:r>
@@ -3419,7 +3902,7 @@
                     <pic:cNvPicPr/>
                   </pic:nvPicPr>
                   <pic:blipFill>
-                    <a:blip r:embed="rId23">
+                    <a:blip r:embed="rId26">
                       <a:extLst>
                         <a:ext uri="{28A0092B-C50C-407E-A947-70E740481C1C}">
                           <a14:useLocalDpi xmlns:a14="http://schemas.microsoft.com/office/drawing/2010/main" val="0"/>
@@ -3449,27 +3932,15 @@
     <w:p>
       <w:pPr>
         <w:pStyle w:val="Heading2"/>
-        <w:rPr>
-          <w:color w:val="auto"/>
-        </w:rPr>
       </w:pPr>
-      <w:bookmarkStart w:id="19" w:name="_Toc498884236"/>
-      <w:r>
-        <w:rPr>
-          <w:color w:val="auto"/>
-        </w:rPr>
+      <w:bookmarkStart w:id="19" w:name="_Toc498951558"/>
+      <w:r>
         <w:t>List of Classes</w:t>
       </w:r>
       <w:r>
-        <w:rPr>
-          <w:color w:val="auto"/>
-        </w:rPr>
         <w:t xml:space="preserve"> &amp; functions</w:t>
       </w:r>
       <w:r>
-        <w:rPr>
-          <w:color w:val="auto"/>
-        </w:rPr>
         <w:t>:</w:t>
       </w:r>
       <w:bookmarkEnd w:id="19"/>
@@ -5118,7 +5589,13 @@
               <w:rPr>
                 <w:b/>
               </w:rPr>
-              <w:t>+CoreMusicPlayer</w:t>
+              <w:t>+</w:t>
+            </w:r>
+            <w:r>
+              <w:rPr>
+                <w:b/>
+              </w:rPr>
+              <w:t>CoreMusicPlayer</w:t>
             </w:r>
           </w:p>
         </w:tc>
@@ -5259,20 +5736,32 @@
               <w:rPr>
                 <w:b/>
               </w:rPr>
-              <w:t>+SongNotFoundException(string)</w:t>
-            </w:r>
-          </w:p>
-          <w:p>
-            <w:pPr>
-              <w:rPr>
-                <w:b/>
-              </w:rPr>
-            </w:pPr>
-            <w:r>
-              <w:rPr>
-                <w:b/>
-              </w:rPr>
-              <w:t>+QueueFullException()</w:t>
+              <w:t>+</w:t>
+            </w:r>
+            <w:r>
+              <w:rPr>
+                <w:b/>
+              </w:rPr>
+              <w:t>SongNotFoundException(string)</w:t>
+            </w:r>
+          </w:p>
+          <w:p>
+            <w:pPr>
+              <w:rPr>
+                <w:b/>
+              </w:rPr>
+            </w:pPr>
+            <w:r>
+              <w:rPr>
+                <w:b/>
+              </w:rPr>
+              <w:t>+QueueFull</w:t>
+            </w:r>
+            <w:r>
+              <w:rPr>
+                <w:b/>
+              </w:rPr>
+              <w:t>Exception()</w:t>
             </w:r>
           </w:p>
           <w:p>
@@ -6183,22 +6672,13 @@
     <w:p>
       <w:pPr>
         <w:pStyle w:val="Heading2"/>
-        <w:rPr>
-          <w:color w:val="auto"/>
-        </w:rPr>
       </w:pPr>
-      <w:bookmarkStart w:id="20" w:name="_Toc498884237"/>
-      <w:r>
-        <w:rPr>
-          <w:color w:val="auto"/>
-        </w:rPr>
+      <w:bookmarkStart w:id="20" w:name="_Toc498951559"/>
+      <w:r>
         <w:t>Total # of classes: 50</w:t>
       </w:r>
       <w:bookmarkEnd w:id="20"/>
       <w:r>
-        <w:rPr>
-          <w:color w:val="auto"/>
-        </w:rPr>
         <w:t xml:space="preserve"> </w:t>
       </w:r>
     </w:p>
@@ -6206,25 +6686,18 @@
     <w:p>
       <w:pPr>
         <w:pStyle w:val="Heading2"/>
-        <w:rPr>
-          <w:color w:val="auto"/>
-        </w:rPr>
       </w:pPr>
-      <w:bookmarkStart w:id="21" w:name="_Toc498884238"/>
-      <w:r>
-        <w:rPr>
-          <w:color w:val="auto"/>
-        </w:rPr>
+      <w:bookmarkStart w:id="21" w:name="_Toc498951560"/>
+      <w:r>
         <w:t>Link to the web based application:</w:t>
       </w:r>
       <w:bookmarkEnd w:id="21"/>
     </w:p>
     <w:p>
-      <w:hyperlink r:id="rId24" w:history="1">
+      <w:hyperlink r:id="rId27" w:history="1">
         <w:r>
           <w:rPr>
             <w:rStyle w:val="Hyperlink"/>
-            <w:color w:val="auto"/>
           </w:rPr>
           <w:t>https://discordapp.com/oauth2/authorize?&amp;client_id=362345589561622539%60E&amp;scope=bot&amp;permissions=0</w:t>
         </w:r>
@@ -6233,20 +6706,28 @@
         <w:t xml:space="preserve"> </w:t>
       </w:r>
     </w:p>
-    <w:p/>
+    <w:p>
+      <w:r>
+        <w:t xml:space="preserve">This is an invite link, which will add </w:t>
+      </w:r>
+      <w:r>
+        <w:t>CoreDiscord</w:t>
+      </w:r>
+      <w:r>
+        <w:t xml:space="preserve"> to the user’s current Discord server.</w:t>
+      </w:r>
+    </w:p>
     <w:p>
       <w:pPr>
         <w:pStyle w:val="Heading1"/>
         <w:rPr>
           <w:b/>
-          <w:color w:val="auto"/>
         </w:rPr>
       </w:pPr>
-      <w:bookmarkStart w:id="22" w:name="_Toc498884239"/>
+      <w:bookmarkStart w:id="22" w:name="_Toc498951561"/>
       <w:r>
         <w:rPr>
           <w:b/>
-          <w:color w:val="auto"/>
         </w:rPr>
         <w:t>6. Technical Documentation</w:t>
       </w:r>
@@ -6256,22 +6737,13 @@
     <w:p>
       <w:pPr>
         <w:pStyle w:val="Heading2"/>
-        <w:rPr>
-          <w:color w:val="auto"/>
-        </w:rPr>
       </w:pPr>
-      <w:bookmarkStart w:id="23" w:name="_Toc498884240"/>
-      <w:r>
-        <w:rPr>
-          <w:color w:val="auto"/>
-        </w:rPr>
+      <w:bookmarkStart w:id="23" w:name="_Toc498951562"/>
+      <w:r>
         <w:t>Languages:</w:t>
       </w:r>
       <w:bookmarkEnd w:id="23"/>
       <w:r>
-        <w:rPr>
-          <w:color w:val="auto"/>
-        </w:rPr>
         <w:t xml:space="preserve"> </w:t>
       </w:r>
     </w:p>
@@ -6283,22 +6755,13 @@
     <w:p>
       <w:pPr>
         <w:pStyle w:val="Heading2"/>
-        <w:rPr>
-          <w:color w:val="auto"/>
-        </w:rPr>
       </w:pPr>
-      <w:bookmarkStart w:id="24" w:name="_Toc498884241"/>
-      <w:r>
-        <w:rPr>
-          <w:color w:val="auto"/>
-        </w:rPr>
+      <w:bookmarkStart w:id="24" w:name="_Toc498951563"/>
+      <w:r>
         <w:t>Reused Programs:</w:t>
       </w:r>
       <w:bookmarkEnd w:id="24"/>
       <w:r>
-        <w:rPr>
-          <w:color w:val="auto"/>
-        </w:rPr>
         <w:t xml:space="preserve"> </w:t>
       </w:r>
     </w:p>
@@ -6315,13 +6778,35 @@
     <w:p>
       <w:r>
         <w:lastRenderedPageBreak/>
+        <w:t>-C# Wrapper from Discord</w:t>
+      </w:r>
+    </w:p>
+    <w:p>
+      <w:r>
+        <w:t>-testing components for commands from Dsharpplus.Test</w:t>
+      </w:r>
+    </w:p>
+    <w:p>
+      <w:r>
+        <w:t>-NadekoBot - Examples in layering services</w:t>
+      </w:r>
+    </w:p>
+    <w:p>
+      <w:r>
+        <w:t>-DsharpPlus.Test for examples in using Dependancy Injections</w:t>
+      </w:r>
+    </w:p>
+    <w:p>
+      <w:r>
+        <w:t>-MusicBot by Chrisradio and Nadeko.MusicPlayer for music module</w:t>
+      </w:r>
+    </w:p>
+    <w:p>
+      <w:r>
         <w:t>-</w:t>
       </w:r>
       <w:r>
-        <w:t xml:space="preserve"> </w:t>
-      </w:r>
-      <w:r>
-        <w:t>C# Wrapper from Discord</w:t>
+        <w:t xml:space="preserve"> Authentication uses passport-discord</w:t>
       </w:r>
     </w:p>
     <w:p>
@@ -6329,72 +6814,21 @@
         <w:t>-</w:t>
       </w:r>
       <w:r>
-        <w:t xml:space="preserve"> </w:t>
-      </w:r>
-      <w:r>
-        <w:t>testing components for commands from Dsharpplus.Test</w:t>
-      </w:r>
-    </w:p>
-    <w:p>
-      <w:r>
-        <w:t>-</w:t>
-      </w:r>
-      <w:r>
-        <w:t xml:space="preserve"> </w:t>
-      </w:r>
-      <w:r>
-        <w:t>NadekoBot - Examples in layering services</w:t>
-      </w:r>
-      <w:bookmarkStart w:id="25" w:name="_GoBack"/>
-      <w:bookmarkEnd w:id="25"/>
-    </w:p>
-    <w:p>
-      <w:r>
-        <w:t>-</w:t>
-      </w:r>
-      <w:r>
-        <w:t xml:space="preserve"> </w:t>
-      </w:r>
-      <w:r>
-        <w:t>DsharpPlus.Test for examples in using Dependancy Injections</w:t>
-      </w:r>
-    </w:p>
-    <w:p>
-      <w:r>
-        <w:t>-</w:t>
-      </w:r>
-      <w:r>
-        <w:t xml:space="preserve"> </w:t>
-      </w:r>
-      <w:r>
-        <w:t>MusicBot by Chrisradio and Nadeko.MusicPlayer for music module</w:t>
-      </w:r>
-    </w:p>
-    <w:p>
-      <w:r>
-        <w:t>- Authentication uses passport-discord</w:t>
-      </w:r>
-    </w:p>
-    <w:p>
-      <w:r>
-        <w:t>- database sync changes NadekoBot</w:t>
+        <w:t xml:space="preserve"> database sync changes NadekoBot</w:t>
       </w:r>
     </w:p>
     <w:p>
       <w:pPr>
         <w:pStyle w:val="Heading2"/>
-        <w:rPr>
-          <w:color w:val="auto"/>
-        </w:rPr>
       </w:pPr>
-      <w:bookmarkStart w:id="26" w:name="_Toc498884242"/>
-      <w:r>
-        <w:rPr>
-          <w:color w:val="auto"/>
-        </w:rPr>
-        <w:t>Software Tools and Environments:</w:t>
-      </w:r>
-      <w:bookmarkEnd w:id="26"/>
+      <w:bookmarkStart w:id="25" w:name="_Toc498951564"/>
+      <w:r>
+        <w:t>Software Tools and Environments</w:t>
+      </w:r>
+      <w:r>
+        <w:t>:</w:t>
+      </w:r>
+      <w:bookmarkEnd w:id="25"/>
     </w:p>
     <w:p>
       <w:r>
@@ -6403,35 +6837,562 @@
     </w:p>
     <w:p>
       <w:r>
-        <w:t>- .Net 4.7: used with the wrapper to make it work. .Net 4.7 is used to get access to AspConsoleCore and EntityFrameworkCore frameworks and have access to newly developed libraries that are only available on .Net 4.7</w:t>
-      </w:r>
-    </w:p>
-    <w:p>
-      <w:r>
-        <w:t>- Visual Studio 2017 Community used for compiling and writing majority of the bot.  Usage of Intelligence saves a lot of time when it comes to implementing interfaces and searching for available methods/variables within scope.</w:t>
-      </w:r>
-    </w:p>
-    <w:p>
-      <w:r>
-        <w:t>- reactjs/nodejs used to build a single page website. Utilizes angular to route all those pages so a single page view is seamless</w:t>
-      </w:r>
-    </w:p>
-    <w:p/>
+        <w:t>- .Net 4.7: used with the wrapper to make it work.</w:t>
+      </w:r>
+      <w:r>
+        <w:t xml:space="preserve"> </w:t>
+      </w:r>
+      <w:r>
+        <w:t>.Net 4.7 is used to get access to AspConsoleCore and EntityFrameworkCore frameworks and have access to newly developed libraries that are only available on .Net 4.7</w:t>
+      </w:r>
+    </w:p>
+    <w:p>
+      <w:r>
+        <w:t>-</w:t>
+      </w:r>
+      <w:r>
+        <w:t xml:space="preserve"> Visual Studio 2017 Community used for compiling and writing majority of the bot.  Usage of Intelligence saves a</w:t>
+      </w:r>
+      <w:r>
+        <w:t xml:space="preserve"> </w:t>
+      </w:r>
+      <w:r>
+        <w:t>lot of tim</w:t>
+      </w:r>
+      <w:r>
+        <w:t>e when it comes to implementing</w:t>
+      </w:r>
+      <w:r>
+        <w:t xml:space="preserve"> interfaces and searching for available methods/variables within scope</w:t>
+      </w:r>
+      <w:r>
+        <w:t>.</w:t>
+      </w:r>
+    </w:p>
+    <w:p>
+      <w:r>
+        <w:t>-</w:t>
+      </w:r>
+      <w:r>
+        <w:t xml:space="preserve"> react</w:t>
+      </w:r>
+      <w:r>
+        <w:t>j</w:t>
+      </w:r>
+      <w:r>
+        <w:t>s/nodejs used to build a single page website</w:t>
+      </w:r>
+      <w:r>
+        <w:t xml:space="preserve">. </w:t>
+      </w:r>
+      <w:r>
+        <w:t>Utilizes angular to route all those pages so a single page view is seamless</w:t>
+      </w:r>
+    </w:p>
     <w:p>
       <w:pPr>
         <w:pStyle w:val="Heading1"/>
         <w:rPr>
-          <w:color w:val="auto"/>
+          <w:b/>
         </w:rPr>
       </w:pPr>
-      <w:bookmarkStart w:id="27" w:name="_Toc498884243"/>
-      <w:r>
-        <w:rPr>
-          <w:color w:val="auto"/>
-        </w:rPr>
+      <w:bookmarkStart w:id="26" w:name="_Toc498951565"/>
+      <w:r>
+        <w:rPr>
+          <w:b/>
+        </w:rPr>
+        <w:t>7. Testing</w:t>
+      </w:r>
+      <w:bookmarkEnd w:id="26"/>
+    </w:p>
+    <w:p>
+      <w:pPr>
+        <w:pStyle w:val="Heading2"/>
+      </w:pPr>
+      <w:bookmarkStart w:id="27" w:name="_Toc498951566"/>
+      <w:r>
+        <w:t>Application Testing</w:t>
+      </w:r>
+      <w:bookmarkEnd w:id="27"/>
+    </w:p>
+    <w:p>
+      <w:r>
+        <w:t>-C</w:t>
+      </w:r>
+      <w:r>
+        <w:t>ase</w:t>
+      </w:r>
+      <w:r>
+        <w:t>: use .help to display options</w:t>
+      </w:r>
+      <w:r>
+        <w:t>.</w:t>
+      </w:r>
+    </w:p>
+    <w:p>
+      <w:r>
+        <w:rPr>
+          <w:noProof/>
+        </w:rPr>
+        <w:drawing>
+          <wp:inline distT="0" distB="0" distL="0" distR="0">
+            <wp:extent cx="4914900" cy="1690285"/>
+            <wp:effectExtent l="0" t="0" r="0" b="5715"/>
+            <wp:docPr id="11" name="Picture 11"/>
+            <wp:cNvGraphicFramePr>
+              <a:graphicFrameLocks xmlns:a="http://schemas.openxmlformats.org/drawingml/2006/main" noChangeAspect="1"/>
+            </wp:cNvGraphicFramePr>
+            <a:graphic xmlns:a="http://schemas.openxmlformats.org/drawingml/2006/main">
+              <a:graphicData uri="http://schemas.openxmlformats.org/drawingml/2006/picture">
+                <pic:pic xmlns:pic="http://schemas.openxmlformats.org/drawingml/2006/picture">
+                  <pic:nvPicPr>
+                    <pic:cNvPr id="11" name="Test-A1.png"/>
+                    <pic:cNvPicPr/>
+                  </pic:nvPicPr>
+                  <pic:blipFill>
+                    <a:blip r:embed="rId28">
+                      <a:extLst>
+                        <a:ext uri="{28A0092B-C50C-407E-A947-70E740481C1C}">
+                          <a14:useLocalDpi xmlns:a14="http://schemas.microsoft.com/office/drawing/2010/main" val="0"/>
+                        </a:ext>
+                      </a:extLst>
+                    </a:blip>
+                    <a:stretch>
+                      <a:fillRect/>
+                    </a:stretch>
+                  </pic:blipFill>
+                  <pic:spPr>
+                    <a:xfrm>
+                      <a:off x="0" y="0"/>
+                      <a:ext cx="4982437" cy="1713512"/>
+                    </a:xfrm>
+                    <a:prstGeom prst="rect">
+                      <a:avLst/>
+                    </a:prstGeom>
+                  </pic:spPr>
+                </pic:pic>
+              </a:graphicData>
+            </a:graphic>
+          </wp:inline>
+        </w:drawing>
+      </w:r>
+    </w:p>
+    <w:p>
+      <w:r>
+        <w:t>-Case</w:t>
+      </w:r>
+      <w:r>
+        <w:t>: use .join to get the bot into a voice chat</w:t>
+      </w:r>
+      <w:r>
+        <w:t>.</w:t>
+      </w:r>
+    </w:p>
+    <w:p>
+      <w:r>
+        <w:rPr>
+          <w:noProof/>
+        </w:rPr>
+        <w:lastRenderedPageBreak/>
+        <w:drawing>
+          <wp:inline distT="0" distB="0" distL="0" distR="0">
+            <wp:extent cx="3267075" cy="2003894"/>
+            <wp:effectExtent l="0" t="0" r="0" b="0"/>
+            <wp:docPr id="18" name="Picture 18"/>
+            <wp:cNvGraphicFramePr>
+              <a:graphicFrameLocks xmlns:a="http://schemas.openxmlformats.org/drawingml/2006/main" noChangeAspect="1"/>
+            </wp:cNvGraphicFramePr>
+            <a:graphic xmlns:a="http://schemas.openxmlformats.org/drawingml/2006/main">
+              <a:graphicData uri="http://schemas.openxmlformats.org/drawingml/2006/picture">
+                <pic:pic xmlns:pic="http://schemas.openxmlformats.org/drawingml/2006/picture">
+                  <pic:nvPicPr>
+                    <pic:cNvPr id="18" name="Test-A2.png"/>
+                    <pic:cNvPicPr/>
+                  </pic:nvPicPr>
+                  <pic:blipFill>
+                    <a:blip r:embed="rId29">
+                      <a:extLst>
+                        <a:ext uri="{28A0092B-C50C-407E-A947-70E740481C1C}">
+                          <a14:useLocalDpi xmlns:a14="http://schemas.microsoft.com/office/drawing/2010/main" val="0"/>
+                        </a:ext>
+                      </a:extLst>
+                    </a:blip>
+                    <a:stretch>
+                      <a:fillRect/>
+                    </a:stretch>
+                  </pic:blipFill>
+                  <pic:spPr>
+                    <a:xfrm>
+                      <a:off x="0" y="0"/>
+                      <a:ext cx="3281723" cy="2012878"/>
+                    </a:xfrm>
+                    <a:prstGeom prst="rect">
+                      <a:avLst/>
+                    </a:prstGeom>
+                  </pic:spPr>
+                </pic:pic>
+              </a:graphicData>
+            </a:graphic>
+          </wp:inline>
+        </w:drawing>
+      </w:r>
+    </w:p>
+    <w:p>
+      <w:r>
+        <w:t>-</w:t>
+      </w:r>
+      <w:r>
+        <w:t>Case</w:t>
+      </w:r>
+      <w:r>
+        <w:t>: Download 1 song</w:t>
+      </w:r>
+      <w:r>
+        <w:t xml:space="preserve"> on Music Mod.</w:t>
+      </w:r>
+    </w:p>
+    <w:p>
+      <w:r>
+        <w:t>-Case</w:t>
+      </w:r>
+      <w:r>
+        <w:t xml:space="preserve">: </w:t>
+      </w:r>
+      <w:r>
+        <w:t>While using .StoreSim u</w:t>
+      </w:r>
+      <w:r>
+        <w:t>ser goes to, and then exits</w:t>
+      </w:r>
+      <w:r>
+        <w:t xml:space="preserve"> from, each of the 3 sub-menus.</w:t>
+      </w:r>
+    </w:p>
+    <w:p>
+      <w:r>
+        <w:t>-Case</w:t>
+      </w:r>
+      <w:r>
+        <w:t>: Log in using Discord account</w:t>
+      </w:r>
+      <w:r>
+        <w:t xml:space="preserve"> on the Web GUI.</w:t>
+      </w:r>
+    </w:p>
+    <w:p>
+      <w:pPr>
+        <w:pStyle w:val="Heading2"/>
+      </w:pPr>
+      <w:bookmarkStart w:id="28" w:name="_Toc498951567"/>
+      <w:r>
+        <w:t>Robustness Testing</w:t>
+      </w:r>
+      <w:bookmarkEnd w:id="28"/>
+    </w:p>
+    <w:p>
+      <w:r>
+        <w:t>-C</w:t>
+      </w:r>
+      <w:r>
+        <w:t>ase</w:t>
+      </w:r>
+      <w:r>
+        <w:t xml:space="preserve">: </w:t>
+      </w:r>
+      <w:r>
+        <w:t>User e</w:t>
+      </w:r>
+      <w:r>
+        <w:t>nter a nonexistent</w:t>
+      </w:r>
+      <w:r>
+        <w:t xml:space="preserve"> command</w:t>
+      </w:r>
+      <w:r>
+        <w:t xml:space="preserve"> without using a mod</w:t>
+      </w:r>
+      <w:r>
+        <w:t>.</w:t>
+      </w:r>
+    </w:p>
+    <w:p>
+      <w:r>
+        <w:rPr>
+          <w:noProof/>
+        </w:rPr>
+        <w:drawing>
+          <wp:inline distT="0" distB="0" distL="0" distR="0">
+            <wp:extent cx="2171700" cy="927783"/>
+            <wp:effectExtent l="0" t="0" r="0" b="5715"/>
+            <wp:docPr id="19" name="Picture 19"/>
+            <wp:cNvGraphicFramePr>
+              <a:graphicFrameLocks xmlns:a="http://schemas.openxmlformats.org/drawingml/2006/main" noChangeAspect="1"/>
+            </wp:cNvGraphicFramePr>
+            <a:graphic xmlns:a="http://schemas.openxmlformats.org/drawingml/2006/main">
+              <a:graphicData uri="http://schemas.openxmlformats.org/drawingml/2006/picture">
+                <pic:pic xmlns:pic="http://schemas.openxmlformats.org/drawingml/2006/picture">
+                  <pic:nvPicPr>
+                    <pic:cNvPr id="19" name="Test-R1.png"/>
+                    <pic:cNvPicPr/>
+                  </pic:nvPicPr>
+                  <pic:blipFill>
+                    <a:blip r:embed="rId30">
+                      <a:extLst>
+                        <a:ext uri="{28A0092B-C50C-407E-A947-70E740481C1C}">
+                          <a14:useLocalDpi xmlns:a14="http://schemas.microsoft.com/office/drawing/2010/main" val="0"/>
+                        </a:ext>
+                      </a:extLst>
+                    </a:blip>
+                    <a:stretch>
+                      <a:fillRect/>
+                    </a:stretch>
+                  </pic:blipFill>
+                  <pic:spPr>
+                    <a:xfrm>
+                      <a:off x="0" y="0"/>
+                      <a:ext cx="2217443" cy="947325"/>
+                    </a:xfrm>
+                    <a:prstGeom prst="rect">
+                      <a:avLst/>
+                    </a:prstGeom>
+                  </pic:spPr>
+                </pic:pic>
+              </a:graphicData>
+            </a:graphic>
+          </wp:inline>
+        </w:drawing>
+      </w:r>
+    </w:p>
+    <w:p>
+      <w:r>
+        <w:t>Result: no response from bot</w:t>
+      </w:r>
+    </w:p>
+    <w:p>
+      <w:r>
+        <w:t>-Case</w:t>
+      </w:r>
+      <w:r>
+        <w:t xml:space="preserve">: use .join to get the bot into a voice chat without being </w:t>
+      </w:r>
+      <w:r>
+        <w:t>in a voice chat yourself.</w:t>
+      </w:r>
+    </w:p>
+    <w:p>
+      <w:r>
+        <w:rPr>
+          <w:noProof/>
+        </w:rPr>
+        <w:drawing>
+          <wp:inline distT="0" distB="0" distL="0" distR="0">
+            <wp:extent cx="1562100" cy="1449988"/>
+            <wp:effectExtent l="0" t="0" r="0" b="0"/>
+            <wp:docPr id="20" name="Picture 20"/>
+            <wp:cNvGraphicFramePr>
+              <a:graphicFrameLocks xmlns:a="http://schemas.openxmlformats.org/drawingml/2006/main" noChangeAspect="1"/>
+            </wp:cNvGraphicFramePr>
+            <a:graphic xmlns:a="http://schemas.openxmlformats.org/drawingml/2006/main">
+              <a:graphicData uri="http://schemas.openxmlformats.org/drawingml/2006/picture">
+                <pic:pic xmlns:pic="http://schemas.openxmlformats.org/drawingml/2006/picture">
+                  <pic:nvPicPr>
+                    <pic:cNvPr id="20" name="Test-R2.png"/>
+                    <pic:cNvPicPr/>
+                  </pic:nvPicPr>
+                  <pic:blipFill>
+                    <a:blip r:embed="rId31">
+                      <a:extLst>
+                        <a:ext uri="{28A0092B-C50C-407E-A947-70E740481C1C}">
+                          <a14:useLocalDpi xmlns:a14="http://schemas.microsoft.com/office/drawing/2010/main" val="0"/>
+                        </a:ext>
+                      </a:extLst>
+                    </a:blip>
+                    <a:stretch>
+                      <a:fillRect/>
+                    </a:stretch>
+                  </pic:blipFill>
+                  <pic:spPr>
+                    <a:xfrm>
+                      <a:off x="0" y="0"/>
+                      <a:ext cx="1574067" cy="1461096"/>
+                    </a:xfrm>
+                    <a:prstGeom prst="rect">
+                      <a:avLst/>
+                    </a:prstGeom>
+                  </pic:spPr>
+                </pic:pic>
+              </a:graphicData>
+            </a:graphic>
+          </wp:inline>
+        </w:drawing>
+      </w:r>
+    </w:p>
+    <w:p>
+      <w:r>
+        <w:t>Result:  Bot looks to see if user is in a voice chat, and then makes to further response.</w:t>
+      </w:r>
+    </w:p>
+    <w:p>
+      <w:r>
+        <w:t>-</w:t>
+      </w:r>
+      <w:r>
+        <w:t>Case: User t</w:t>
+      </w:r>
+      <w:r>
+        <w:t xml:space="preserve">ry to play a song </w:t>
+      </w:r>
+      <w:r>
+        <w:t xml:space="preserve">with the music mod </w:t>
+      </w:r>
+      <w:r>
+        <w:t>that does not exist</w:t>
+      </w:r>
+      <w:r>
+        <w:t>.</w:t>
+      </w:r>
+    </w:p>
+    <w:p>
+      <w:r>
+        <w:t>-Case:</w:t>
+      </w:r>
+      <w:r>
+        <w:t xml:space="preserve"> User inputs an inc</w:t>
+      </w:r>
+      <w:r>
+        <w:t>orrect command at a menu.</w:t>
+      </w:r>
+    </w:p>
+    <w:p>
+      <w:r>
+        <w:rPr>
+          <w:noProof/>
+        </w:rPr>
+        <w:lastRenderedPageBreak/>
+        <w:drawing>
+          <wp:inline distT="0" distB="0" distL="0" distR="0">
+            <wp:extent cx="3209925" cy="2965751"/>
+            <wp:effectExtent l="0" t="0" r="0" b="6350"/>
+            <wp:docPr id="21" name="Picture 21"/>
+            <wp:cNvGraphicFramePr>
+              <a:graphicFrameLocks xmlns:a="http://schemas.openxmlformats.org/drawingml/2006/main" noChangeAspect="1"/>
+            </wp:cNvGraphicFramePr>
+            <a:graphic xmlns:a="http://schemas.openxmlformats.org/drawingml/2006/main">
+              <a:graphicData uri="http://schemas.openxmlformats.org/drawingml/2006/picture">
+                <pic:pic xmlns:pic="http://schemas.openxmlformats.org/drawingml/2006/picture">
+                  <pic:nvPicPr>
+                    <pic:cNvPr id="21" name="Test-R4.png"/>
+                    <pic:cNvPicPr/>
+                  </pic:nvPicPr>
+                  <pic:blipFill>
+                    <a:blip r:embed="rId32">
+                      <a:extLst>
+                        <a:ext uri="{28A0092B-C50C-407E-A947-70E740481C1C}">
+                          <a14:useLocalDpi xmlns:a14="http://schemas.microsoft.com/office/drawing/2010/main" val="0"/>
+                        </a:ext>
+                      </a:extLst>
+                    </a:blip>
+                    <a:stretch>
+                      <a:fillRect/>
+                    </a:stretch>
+                  </pic:blipFill>
+                  <pic:spPr>
+                    <a:xfrm>
+                      <a:off x="0" y="0"/>
+                      <a:ext cx="3235190" cy="2989094"/>
+                    </a:xfrm>
+                    <a:prstGeom prst="rect">
+                      <a:avLst/>
+                    </a:prstGeom>
+                  </pic:spPr>
+                </pic:pic>
+              </a:graphicData>
+            </a:graphic>
+          </wp:inline>
+        </w:drawing>
+      </w:r>
+    </w:p>
+    <w:p>
+      <w:r>
+        <w:t>-Case</w:t>
+      </w:r>
+      <w:r>
+        <w:t xml:space="preserve">: </w:t>
+      </w:r>
+      <w:r>
+        <w:t xml:space="preserve">The user </w:t>
+      </w:r>
+      <w:r>
+        <w:t xml:space="preserve">attempt </w:t>
+      </w:r>
+      <w:r>
+        <w:t xml:space="preserve">to </w:t>
+      </w:r>
+      <w:r>
+        <w:t xml:space="preserve">log in </w:t>
+      </w:r>
+      <w:r>
+        <w:t xml:space="preserve">to the Web GUI </w:t>
+      </w:r>
+      <w:r>
+        <w:t>using nonexistent account.</w:t>
+      </w:r>
+    </w:p>
+    <w:p>
+      <w:pPr>
+        <w:pStyle w:val="Heading2"/>
+      </w:pPr>
+      <w:bookmarkStart w:id="29" w:name="_Toc498951568"/>
+      <w:r>
+        <w:t>User Interface Testing</w:t>
+      </w:r>
+      <w:bookmarkEnd w:id="29"/>
+    </w:p>
+    <w:p>
+      <w:r>
+        <w:t>-</w:t>
+      </w:r>
+    </w:p>
+    <w:p>
+      <w:r>
+        <w:t>-</w:t>
+      </w:r>
+    </w:p>
+    <w:p>
+      <w:r>
+        <w:t>-</w:t>
+      </w:r>
+    </w:p>
+    <w:p>
+      <w:r>
+        <w:t>-</w:t>
+      </w:r>
+    </w:p>
+    <w:p>
+      <w:r>
+        <w:t>-</w:t>
+      </w:r>
+    </w:p>
+    <w:p>
+      <w:pPr>
+        <w:pStyle w:val="Heading2"/>
+      </w:pPr>
+      <w:bookmarkStart w:id="30" w:name="_Toc498951569"/>
+      <w:r>
+        <w:t>Time-Efficiency Testing</w:t>
+      </w:r>
+      <w:bookmarkEnd w:id="30"/>
+    </w:p>
+    <w:p/>
+    <w:p>
+      <w:pPr>
+        <w:pStyle w:val="Heading1"/>
+      </w:pPr>
+      <w:bookmarkStart w:id="31" w:name="_Toc498951570"/>
+      <w:r>
         <w:t>Contributions:</w:t>
       </w:r>
-      <w:bookmarkEnd w:id="27"/>
+      <w:bookmarkEnd w:id="31"/>
     </w:p>
     <w:p>
       <w:r>
@@ -6440,73 +7401,37 @@
     </w:p>
     <w:p>
       <w:r>
-        <w:t>Documentation</w:t>
-      </w:r>
-      <w:r>
-        <w:t>:</w:t>
-      </w:r>
-    </w:p>
-    <w:p>
-      <w:r>
-        <w:t>+</w:t>
-      </w:r>
-      <w:r>
-        <w:t xml:space="preserve"> </w:t>
-      </w:r>
-      <w:r>
-        <w:t>Designed and planned project</w:t>
-      </w:r>
-    </w:p>
-    <w:p>
-      <w:r>
-        <w:t>+</w:t>
-      </w:r>
-      <w:r>
-        <w:t xml:space="preserve"> </w:t>
-      </w:r>
-      <w:r>
-        <w:t>Helped and guided Matthew for the class and component diagrams</w:t>
-      </w:r>
-    </w:p>
-    <w:p>
-      <w:r>
-        <w:t>+</w:t>
-      </w:r>
-      <w:r>
-        <w:t xml:space="preserve"> </w:t>
-      </w:r>
-      <w:r>
-        <w:t>Deployment Diagram</w:t>
-      </w:r>
-    </w:p>
-    <w:p>
-      <w:r>
-        <w:t xml:space="preserve"> </w:t>
-      </w:r>
-      <w:r>
-        <w:t>+Economic Feasibility Study</w:t>
-      </w:r>
-    </w:p>
-    <w:p>
-      <w:r>
-        <w:t>+</w:t>
-      </w:r>
-      <w:r>
-        <w:t xml:space="preserve"> </w:t>
-      </w:r>
-      <w:r>
-        <w:t>Problem Definition Problem</w:t>
-      </w:r>
-    </w:p>
-    <w:p>
-      <w:r>
-        <w:t>+</w:t>
-      </w:r>
-      <w:r>
-        <w:t xml:space="preserve"> </w:t>
-      </w:r>
-      <w:r>
-        <w:t>Software Architecture - Matthew helped with formatting and ensuring it was comprehensive</w:t>
+        <w:t>Documentation:</w:t>
+      </w:r>
+    </w:p>
+    <w:p>
+      <w:r>
+        <w:t>+ Designed and planned project</w:t>
+      </w:r>
+    </w:p>
+    <w:p>
+      <w:r>
+        <w:t>+ Helped and guided Matthew for the class and component diagrams</w:t>
+      </w:r>
+    </w:p>
+    <w:p>
+      <w:r>
+        <w:t>+ Deployment Diagram</w:t>
+      </w:r>
+    </w:p>
+    <w:p>
+      <w:r>
+        <w:t xml:space="preserve"> +Economic Feasibility Study</w:t>
+      </w:r>
+    </w:p>
+    <w:p>
+      <w:r>
+        <w:t>+ Problem Definition Problem</w:t>
+      </w:r>
+    </w:p>
+    <w:p>
+      <w:r>
+        <w:t>+ Software Architecture - Matthew helped with formatting and ensuring it was comprehensive</w:t>
       </w:r>
     </w:p>
     <w:p/>
@@ -6518,67 +7443,62 @@
     </w:p>
     <w:p>
       <w:r>
+        <w:t>+ Built the Core Engine</w:t>
+      </w:r>
+    </w:p>
+    <w:p>
+      <w:r>
+        <w:t>+Built Music Module</w:t>
+      </w:r>
+    </w:p>
+    <w:p>
+      <w:r>
+        <w:t>+Preliminary Commands for Core and Music Module</w:t>
+      </w:r>
+    </w:p>
+    <w:p>
+      <w:r>
+        <w:t xml:space="preserve">+Built Services </w:t>
+      </w:r>
+    </w:p>
+    <w:p>
+      <w:r>
+        <w:t>+Repository Database</w:t>
+      </w:r>
+    </w:p>
+    <w:p>
+      <w:r>
+        <w:t>+Syncing Database</w:t>
+      </w:r>
+    </w:p>
+    <w:p>
+      <w:r>
+        <w:t>+Models for all classes</w:t>
+      </w:r>
+    </w:p>
+    <w:p/>
+    <w:p/>
+    <w:p>
+      <w:r>
+        <w:t>Matthew:</w:t>
+      </w:r>
+    </w:p>
+    <w:p>
+      <w:r>
+        <w:t xml:space="preserve">+ </w:t>
+      </w:r>
+      <w:r>
+        <w:t>Creation</w:t>
+      </w:r>
+      <w:r>
+        <w:t xml:space="preserve"> of Use Case Diagrams</w:t>
+      </w:r>
+    </w:p>
+    <w:p>
+      <w:r>
         <w:t>+</w:t>
       </w:r>
       <w:r>
-        <w:t xml:space="preserve"> </w:t>
-      </w:r>
-      <w:r>
-        <w:t>Built the Core Engine</w:t>
-      </w:r>
-    </w:p>
-    <w:p>
-      <w:r>
-        <w:lastRenderedPageBreak/>
-        <w:t>+Built Music Module</w:t>
-      </w:r>
-    </w:p>
-    <w:p>
-      <w:r>
-        <w:t>+Preliminary Commands for Core and Music Module</w:t>
-      </w:r>
-    </w:p>
-    <w:p>
-      <w:r>
-        <w:t xml:space="preserve">+Built Services </w:t>
-      </w:r>
-    </w:p>
-    <w:p>
-      <w:r>
-        <w:t>+Repository Database</w:t>
-      </w:r>
-    </w:p>
-    <w:p>
-      <w:r>
-        <w:t>+Syncing Database</w:t>
-      </w:r>
-    </w:p>
-    <w:p>
-      <w:r>
-        <w:t>+Models for all classes</w:t>
-      </w:r>
-    </w:p>
-    <w:p>
-      <w:r>
-        <w:t>Matthew:</w:t>
-      </w:r>
-    </w:p>
-    <w:p>
-      <w:r>
-        <w:t xml:space="preserve">+ </w:t>
-      </w:r>
-      <w:r>
-        <w:t>Creation</w:t>
-      </w:r>
-      <w:r>
-        <w:t xml:space="preserve"> of Use Case Diagrams</w:t>
-      </w:r>
-    </w:p>
-    <w:p>
-      <w:r>
-        <w:t>+</w:t>
-      </w:r>
-      <w:r>
         <w:t xml:space="preserve"> Write up of functional requirements</w:t>
       </w:r>
       <w:r>
@@ -6623,10 +7543,7 @@
         <w:t xml:space="preserve">the team leader </w:t>
       </w:r>
       <w:r>
-        <w:t>Dionne, or fo</w:t>
-      </w:r>
-      <w:r>
-        <w:t>llowing the layout of Dionne’s code</w:t>
+        <w:t>Dionne, or fallowing the layout of Dionne’s code</w:t>
       </w:r>
     </w:p>
     <w:p>
@@ -6650,13 +7567,18 @@
         <w:t>by the bot.</w:t>
       </w:r>
     </w:p>
+    <w:p/>
+    <w:p>
+      <w:bookmarkStart w:id="32" w:name="_GoBack"/>
+      <w:bookmarkEnd w:id="32"/>
+    </w:p>
     <w:p>
       <w:r>
         <w:t>Pranesh:</w:t>
       </w:r>
     </w:p>
     <w:sectPr>
-      <w:headerReference w:type="default" r:id="rId25"/>
+      <w:headerReference w:type="default" r:id="rId33"/>
       <w:pgSz w:w="12240" w:h="15840"/>
       <w:pgMar w:top="1440" w:right="1440" w:bottom="1440" w:left="1440" w:header="720" w:footer="720" w:gutter="0"/>
       <w:cols w:space="720"/>
@@ -6667,7 +7589,7 @@
 </file>
 
 <file path=word/endnotes.xml><?xml version="1.0" encoding="utf-8"?>
-<w:endnotes xmlns:wpc="http://schemas.microsoft.com/office/word/2010/wordprocessingCanvas" xmlns:cx="http://schemas.microsoft.com/office/drawing/2014/chartex" xmlns:cx1="http://schemas.microsoft.com/office/drawing/2015/9/8/chartex" xmlns:cx2="http://schemas.microsoft.com/office/drawing/2015/10/21/chartex" xmlns:cx3="http://schemas.microsoft.com/office/drawing/2016/5/9/chartex" xmlns:cx4="http://schemas.microsoft.com/office/drawing/2016/5/10/chartex" xmlns:cx5="http://schemas.microsoft.com/office/drawing/2016/5/11/chartex" xmlns:cx6="http://schemas.microsoft.com/office/drawing/2016/5/12/chartex" xmlns:cx7="http://schemas.microsoft.com/office/drawing/2016/5/13/chartex" xmlns:cx8="http://schemas.microsoft.com/office/drawing/2016/5/14/chartex" xmlns:mc="http://schemas.openxmlformats.org/markup-compatibility/2006" xmlns:aink="http://schemas.microsoft.com/office/drawing/2016/ink" xmlns:am3d="http://schemas.microsoft.com/office/drawing/2017/model3d" xmlns:o="urn:schemas-microsoft-com:office:office" xmlns:r="http://schemas.openxmlformats.org/officeDocument/2006/relationships" xmlns:m="http://schemas.openxmlformats.org/officeDocument/2006/math" xmlns:v="urn:schemas-microsoft-com:vml" xmlns:wp14="http://schemas.microsoft.com/office/word/2010/wordprocessingDrawing" xmlns:wp="http://schemas.openxmlformats.org/drawingml/2006/wordprocessingDrawing" xmlns:w10="urn:schemas-microsoft-com:office:word" xmlns:w="http://schemas.openxmlformats.org/wordprocessingml/2006/main" xmlns:w14="http://schemas.microsoft.com/office/word/2010/wordml" xmlns:w15="http://schemas.microsoft.com/office/word/2012/wordml" xmlns:w16cid="http://schemas.microsoft.com/office/word/2016/wordml/cid" xmlns:w16se="http://schemas.microsoft.com/office/word/2015/wordml/symex" xmlns:wpg="http://schemas.microsoft.com/office/word/2010/wordprocessingGroup" xmlns:wpi="http://schemas.microsoft.com/office/word/2010/wordprocessingInk" xmlns:wne="http://schemas.microsoft.com/office/word/2006/wordml" xmlns:wps="http://schemas.microsoft.com/office/word/2010/wordprocessingShape" mc:Ignorable="w14 w15 w16se w16cid wp14">
+<w:endnotes xmlns:wpc="http://schemas.microsoft.com/office/word/2010/wordprocessingCanvas" xmlns:mc="http://schemas.openxmlformats.org/markup-compatibility/2006" xmlns:o="urn:schemas-microsoft-com:office:office" xmlns:r="http://schemas.openxmlformats.org/officeDocument/2006/relationships" xmlns:m="http://schemas.openxmlformats.org/officeDocument/2006/math" xmlns:v="urn:schemas-microsoft-com:vml" xmlns:wp14="http://schemas.microsoft.com/office/word/2010/wordprocessingDrawing" xmlns:wp="http://schemas.openxmlformats.org/drawingml/2006/wordprocessingDrawing" xmlns:w10="urn:schemas-microsoft-com:office:word" xmlns:w="http://schemas.openxmlformats.org/wordprocessingml/2006/main" xmlns:w14="http://schemas.microsoft.com/office/word/2010/wordml" xmlns:w15="http://schemas.microsoft.com/office/word/2012/wordml" xmlns:wpg="http://schemas.microsoft.com/office/word/2010/wordprocessingGroup" xmlns:wpi="http://schemas.microsoft.com/office/word/2010/wordprocessingInk" xmlns:wne="http://schemas.microsoft.com/office/word/2006/wordml" xmlns:wps="http://schemas.microsoft.com/office/word/2010/wordprocessingShape" mc:Ignorable="w14 w15 wp14">
   <w:endnote w:type="separator" w:id="-1">
     <w:p>
       <w:pPr>
@@ -6692,7 +7614,7 @@
 </file>
 
 <file path=word/footnotes.xml><?xml version="1.0" encoding="utf-8"?>
-<w:footnotes xmlns:wpc="http://schemas.microsoft.com/office/word/2010/wordprocessingCanvas" xmlns:cx="http://schemas.microsoft.com/office/drawing/2014/chartex" xmlns:cx1="http://schemas.microsoft.com/office/drawing/2015/9/8/chartex" xmlns:cx2="http://schemas.microsoft.com/office/drawing/2015/10/21/chartex" xmlns:cx3="http://schemas.microsoft.com/office/drawing/2016/5/9/chartex" xmlns:cx4="http://schemas.microsoft.com/office/drawing/2016/5/10/chartex" xmlns:cx5="http://schemas.microsoft.com/office/drawing/2016/5/11/chartex" xmlns:cx6="http://schemas.microsoft.com/office/drawing/2016/5/12/chartex" xmlns:cx7="http://schemas.microsoft.com/office/drawing/2016/5/13/chartex" xmlns:cx8="http://schemas.microsoft.com/office/drawing/2016/5/14/chartex" xmlns:mc="http://schemas.openxmlformats.org/markup-compatibility/2006" xmlns:aink="http://schemas.microsoft.com/office/drawing/2016/ink" xmlns:am3d="http://schemas.microsoft.com/office/drawing/2017/model3d" xmlns:o="urn:schemas-microsoft-com:office:office" xmlns:r="http://schemas.openxmlformats.org/officeDocument/2006/relationships" xmlns:m="http://schemas.openxmlformats.org/officeDocument/2006/math" xmlns:v="urn:schemas-microsoft-com:vml" xmlns:wp14="http://schemas.microsoft.com/office/word/2010/wordprocessingDrawing" xmlns:wp="http://schemas.openxmlformats.org/drawingml/2006/wordprocessingDrawing" xmlns:w10="urn:schemas-microsoft-com:office:word" xmlns:w="http://schemas.openxmlformats.org/wordprocessingml/2006/main" xmlns:w14="http://schemas.microsoft.com/office/word/2010/wordml" xmlns:w15="http://schemas.microsoft.com/office/word/2012/wordml" xmlns:w16cid="http://schemas.microsoft.com/office/word/2016/wordml/cid" xmlns:w16se="http://schemas.microsoft.com/office/word/2015/wordml/symex" xmlns:wpg="http://schemas.microsoft.com/office/word/2010/wordprocessingGroup" xmlns:wpi="http://schemas.microsoft.com/office/word/2010/wordprocessingInk" xmlns:wne="http://schemas.microsoft.com/office/word/2006/wordml" xmlns:wps="http://schemas.microsoft.com/office/word/2010/wordprocessingShape" mc:Ignorable="w14 w15 w16se w16cid wp14">
+<w:footnotes xmlns:wpc="http://schemas.microsoft.com/office/word/2010/wordprocessingCanvas" xmlns:mc="http://schemas.openxmlformats.org/markup-compatibility/2006" xmlns:o="urn:schemas-microsoft-com:office:office" xmlns:r="http://schemas.openxmlformats.org/officeDocument/2006/relationships" xmlns:m="http://schemas.openxmlformats.org/officeDocument/2006/math" xmlns:v="urn:schemas-microsoft-com:vml" xmlns:wp14="http://schemas.microsoft.com/office/word/2010/wordprocessingDrawing" xmlns:wp="http://schemas.openxmlformats.org/drawingml/2006/wordprocessingDrawing" xmlns:w10="urn:schemas-microsoft-com:office:word" xmlns:w="http://schemas.openxmlformats.org/wordprocessingml/2006/main" xmlns:w14="http://schemas.microsoft.com/office/word/2010/wordml" xmlns:w15="http://schemas.microsoft.com/office/word/2012/wordml" xmlns:wpg="http://schemas.microsoft.com/office/word/2010/wordprocessingGroup" xmlns:wpi="http://schemas.microsoft.com/office/word/2010/wordprocessingInk" xmlns:wne="http://schemas.microsoft.com/office/word/2006/wordml" xmlns:wps="http://schemas.microsoft.com/office/word/2010/wordprocessingShape" mc:Ignorable="w14 w15 wp14">
   <w:footnote w:type="separator" w:id="-1">
     <w:p>
       <w:pPr>
@@ -6717,7 +7639,7 @@
 </file>
 
 <file path=word/header1.xml><?xml version="1.0" encoding="utf-8"?>
-<w:hdr xmlns:wpc="http://schemas.microsoft.com/office/word/2010/wordprocessingCanvas" xmlns:cx="http://schemas.microsoft.com/office/drawing/2014/chartex" xmlns:cx1="http://schemas.microsoft.com/office/drawing/2015/9/8/chartex" xmlns:cx2="http://schemas.microsoft.com/office/drawing/2015/10/21/chartex" xmlns:cx3="http://schemas.microsoft.com/office/drawing/2016/5/9/chartex" xmlns:cx4="http://schemas.microsoft.com/office/drawing/2016/5/10/chartex" xmlns:cx5="http://schemas.microsoft.com/office/drawing/2016/5/11/chartex" xmlns:cx6="http://schemas.microsoft.com/office/drawing/2016/5/12/chartex" xmlns:cx7="http://schemas.microsoft.com/office/drawing/2016/5/13/chartex" xmlns:cx8="http://schemas.microsoft.com/office/drawing/2016/5/14/chartex" xmlns:mc="http://schemas.openxmlformats.org/markup-compatibility/2006" xmlns:aink="http://schemas.microsoft.com/office/drawing/2016/ink" xmlns:am3d="http://schemas.microsoft.com/office/drawing/2017/model3d" xmlns:o="urn:schemas-microsoft-com:office:office" xmlns:r="http://schemas.openxmlformats.org/officeDocument/2006/relationships" xmlns:m="http://schemas.openxmlformats.org/officeDocument/2006/math" xmlns:v="urn:schemas-microsoft-com:vml" xmlns:wp14="http://schemas.microsoft.com/office/word/2010/wordprocessingDrawing" xmlns:wp="http://schemas.openxmlformats.org/drawingml/2006/wordprocessingDrawing" xmlns:w10="urn:schemas-microsoft-com:office:word" xmlns:w="http://schemas.openxmlformats.org/wordprocessingml/2006/main" xmlns:w14="http://schemas.microsoft.com/office/word/2010/wordml" xmlns:w15="http://schemas.microsoft.com/office/word/2012/wordml" xmlns:w16cid="http://schemas.microsoft.com/office/word/2016/wordml/cid" xmlns:w16se="http://schemas.microsoft.com/office/word/2015/wordml/symex" xmlns:wpg="http://schemas.microsoft.com/office/word/2010/wordprocessingGroup" xmlns:wpi="http://schemas.microsoft.com/office/word/2010/wordprocessingInk" xmlns:wne="http://schemas.microsoft.com/office/word/2006/wordml" xmlns:wps="http://schemas.microsoft.com/office/word/2010/wordprocessingShape" mc:Ignorable="w14 w15 w16se w16cid wp14">
+<w:hdr xmlns:wpc="http://schemas.microsoft.com/office/word/2010/wordprocessingCanvas" xmlns:mc="http://schemas.openxmlformats.org/markup-compatibility/2006" xmlns:o="urn:schemas-microsoft-com:office:office" xmlns:r="http://schemas.openxmlformats.org/officeDocument/2006/relationships" xmlns:m="http://schemas.openxmlformats.org/officeDocument/2006/math" xmlns:v="urn:schemas-microsoft-com:vml" xmlns:wp14="http://schemas.microsoft.com/office/word/2010/wordprocessingDrawing" xmlns:wp="http://schemas.openxmlformats.org/drawingml/2006/wordprocessingDrawing" xmlns:w10="urn:schemas-microsoft-com:office:word" xmlns:w="http://schemas.openxmlformats.org/wordprocessingml/2006/main" xmlns:w14="http://schemas.microsoft.com/office/word/2010/wordml" xmlns:w15="http://schemas.microsoft.com/office/word/2012/wordml" xmlns:wpg="http://schemas.microsoft.com/office/word/2010/wordprocessingGroup" xmlns:wpi="http://schemas.microsoft.com/office/word/2010/wordprocessingInk" xmlns:wne="http://schemas.microsoft.com/office/word/2006/wordml" xmlns:wps="http://schemas.microsoft.com/office/word/2010/wordprocessingShape" mc:Ignorable="w14 w15 wp14">
   <w:sdt>
     <w:sdtPr>
       <w:id w:val="-809477966"/>
@@ -6750,7 +7672,7 @@
           <w:rPr>
             <w:noProof/>
           </w:rPr>
-          <w:t>22</w:t>
+          <w:t>26</w:t>
         </w:r>
         <w:r>
           <w:rPr>
@@ -6770,8 +7692,8 @@
 </file>
 
 <file path=word/numbering.xml><?xml version="1.0" encoding="utf-8"?>
-<w:numbering xmlns:wpc="http://schemas.microsoft.com/office/word/2010/wordprocessingCanvas" xmlns:cx="http://schemas.microsoft.com/office/drawing/2014/chartex" xmlns:cx1="http://schemas.microsoft.com/office/drawing/2015/9/8/chartex" xmlns:cx2="http://schemas.microsoft.com/office/drawing/2015/10/21/chartex" xmlns:cx3="http://schemas.microsoft.com/office/drawing/2016/5/9/chartex" xmlns:cx4="http://schemas.microsoft.com/office/drawing/2016/5/10/chartex" xmlns:cx5="http://schemas.microsoft.com/office/drawing/2016/5/11/chartex" xmlns:cx6="http://schemas.microsoft.com/office/drawing/2016/5/12/chartex" xmlns:cx7="http://schemas.microsoft.com/office/drawing/2016/5/13/chartex" xmlns:cx8="http://schemas.microsoft.com/office/drawing/2016/5/14/chartex" xmlns:mc="http://schemas.openxmlformats.org/markup-compatibility/2006" xmlns:aink="http://schemas.microsoft.com/office/drawing/2016/ink" xmlns:am3d="http://schemas.microsoft.com/office/drawing/2017/model3d" xmlns:o="urn:schemas-microsoft-com:office:office" xmlns:r="http://schemas.openxmlformats.org/officeDocument/2006/relationships" xmlns:m="http://schemas.openxmlformats.org/officeDocument/2006/math" xmlns:v="urn:schemas-microsoft-com:vml" xmlns:wp14="http://schemas.microsoft.com/office/word/2010/wordprocessingDrawing" xmlns:wp="http://schemas.openxmlformats.org/drawingml/2006/wordprocessingDrawing" xmlns:w10="urn:schemas-microsoft-com:office:word" xmlns:w="http://schemas.openxmlformats.org/wordprocessingml/2006/main" xmlns:w14="http://schemas.microsoft.com/office/word/2010/wordml" xmlns:w15="http://schemas.microsoft.com/office/word/2012/wordml" xmlns:w16cid="http://schemas.microsoft.com/office/word/2016/wordml/cid" xmlns:w16se="http://schemas.microsoft.com/office/word/2015/wordml/symex" xmlns:wpg="http://schemas.microsoft.com/office/word/2010/wordprocessingGroup" xmlns:wpi="http://schemas.microsoft.com/office/word/2010/wordprocessingInk" xmlns:wne="http://schemas.microsoft.com/office/word/2006/wordml" xmlns:wps="http://schemas.microsoft.com/office/word/2010/wordprocessingShape" mc:Ignorable="w14 w15 w16se w16cid wp14">
-  <w:abstractNum w:abstractNumId="0" w15:restartNumberingAfterBreak="0">
+<w:numbering xmlns:wpc="http://schemas.microsoft.com/office/word/2010/wordprocessingCanvas" xmlns:mc="http://schemas.openxmlformats.org/markup-compatibility/2006" xmlns:o="urn:schemas-microsoft-com:office:office" xmlns:r="http://schemas.openxmlformats.org/officeDocument/2006/relationships" xmlns:m="http://schemas.openxmlformats.org/officeDocument/2006/math" xmlns:v="urn:schemas-microsoft-com:vml" xmlns:wp14="http://schemas.microsoft.com/office/word/2010/wordprocessingDrawing" xmlns:wp="http://schemas.openxmlformats.org/drawingml/2006/wordprocessingDrawing" xmlns:w10="urn:schemas-microsoft-com:office:word" xmlns:w="http://schemas.openxmlformats.org/wordprocessingml/2006/main" xmlns:w14="http://schemas.microsoft.com/office/word/2010/wordml" xmlns:w15="http://schemas.microsoft.com/office/word/2012/wordml" xmlns:wpg="http://schemas.microsoft.com/office/word/2010/wordprocessingGroup" xmlns:wpi="http://schemas.microsoft.com/office/word/2010/wordprocessingInk" xmlns:wne="http://schemas.microsoft.com/office/word/2006/wordml" xmlns:wps="http://schemas.microsoft.com/office/word/2010/wordprocessingShape" mc:Ignorable="w14 w15 wp14">
+  <w:abstractNum w:abstractNumId="0">
     <w:nsid w:val="52695507"/>
     <w:multiLevelType w:val="hybridMultilevel"/>
     <w:tmpl w:val="6A34EDE4"/>
@@ -6867,7 +7789,7 @@
 </file>
 
 <file path=word/styles.xml><?xml version="1.0" encoding="utf-8"?>
-<w:styles xmlns:mc="http://schemas.openxmlformats.org/markup-compatibility/2006" xmlns:r="http://schemas.openxmlformats.org/officeDocument/2006/relationships" xmlns:w="http://schemas.openxmlformats.org/wordprocessingml/2006/main" xmlns:w14="http://schemas.microsoft.com/office/word/2010/wordml" xmlns:w15="http://schemas.microsoft.com/office/word/2012/wordml" xmlns:w16cid="http://schemas.microsoft.com/office/word/2016/wordml/cid" xmlns:w16se="http://schemas.microsoft.com/office/word/2015/wordml/symex" mc:Ignorable="w14 w15 w16se w16cid">
+<w:styles xmlns:mc="http://schemas.openxmlformats.org/markup-compatibility/2006" xmlns:r="http://schemas.openxmlformats.org/officeDocument/2006/relationships" xmlns:w="http://schemas.openxmlformats.org/wordprocessingml/2006/main" xmlns:w14="http://schemas.microsoft.com/office/word/2010/wordml" xmlns:w15="http://schemas.microsoft.com/office/word/2012/wordml" mc:Ignorable="w14 w15">
   <w:docDefaults>
     <w:rPrDefault>
       <w:rPr>
@@ -6883,7 +7805,7 @@
       </w:pPr>
     </w:pPrDefault>
   </w:docDefaults>
-  <w:latentStyles w:defLockedState="0" w:defUIPriority="99" w:defSemiHidden="0" w:defUnhideWhenUsed="0" w:defQFormat="0" w:count="375">
+  <w:latentStyles w:defLockedState="0" w:defUIPriority="99" w:defSemiHidden="0" w:defUnhideWhenUsed="0" w:defQFormat="0" w:count="371">
     <w:lsdException w:name="Normal" w:uiPriority="0" w:qFormat="1"/>
     <w:lsdException w:name="heading 1" w:uiPriority="9" w:qFormat="1"/>
     <w:lsdException w:name="heading 2" w:semiHidden="1" w:uiPriority="9" w:unhideWhenUsed="1" w:qFormat="1"/>
@@ -6989,6 +7911,7 @@
     <w:lsdException w:name="HTML Sample" w:semiHidden="1" w:unhideWhenUsed="1"/>
     <w:lsdException w:name="HTML Typewriter" w:semiHidden="1" w:unhideWhenUsed="1"/>
     <w:lsdException w:name="HTML Variable" w:semiHidden="1" w:unhideWhenUsed="1"/>
+    <w:lsdException w:name="Normal Table" w:semiHidden="1" w:unhideWhenUsed="1"/>
     <w:lsdException w:name="annotation subject" w:semiHidden="1" w:unhideWhenUsed="1"/>
     <w:lsdException w:name="No List" w:semiHidden="1" w:unhideWhenUsed="1"/>
     <w:lsdException w:name="Outline List 1" w:semiHidden="1" w:unhideWhenUsed="1"/>
@@ -7032,8 +7955,10 @@
     <w:lsdException w:name="Table Elegant" w:semiHidden="1" w:unhideWhenUsed="1"/>
     <w:lsdException w:name="Table Professional" w:semiHidden="1" w:unhideWhenUsed="1"/>
     <w:lsdException w:name="Table Subtle 1" w:semiHidden="1" w:unhideWhenUsed="1"/>
+    <w:lsdException w:name="Table Subtle 2" w:semiHidden="1" w:unhideWhenUsed="1"/>
     <w:lsdException w:name="Table Web 1" w:semiHidden="1" w:unhideWhenUsed="1"/>
     <w:lsdException w:name="Table Web 2" w:semiHidden="1" w:unhideWhenUsed="1"/>
+    <w:lsdException w:name="Table Web 3" w:semiHidden="1" w:unhideWhenUsed="1"/>
     <w:lsdException w:name="Balloon Text" w:semiHidden="1" w:unhideWhenUsed="1"/>
     <w:lsdException w:name="Table Grid" w:uiPriority="59"/>
     <w:lsdException w:name="Table Theme" w:semiHidden="1" w:unhideWhenUsed="1"/>
@@ -7252,10 +8177,6 @@
     <w:lsdException w:name="List Table 5 Dark Accent 6" w:uiPriority="50"/>
     <w:lsdException w:name="List Table 6 Colorful Accent 6" w:uiPriority="51"/>
     <w:lsdException w:name="List Table 7 Colorful Accent 6" w:uiPriority="52"/>
-    <w:lsdException w:name="Mention" w:semiHidden="1" w:unhideWhenUsed="1"/>
-    <w:lsdException w:name="Smart Hyperlink" w:semiHidden="1" w:unhideWhenUsed="1"/>
-    <w:lsdException w:name="Hashtag" w:semiHidden="1" w:unhideWhenUsed="1"/>
-    <w:lsdException w:name="Unresolved Mention" w:semiHidden="1" w:unhideWhenUsed="1"/>
   </w:latentStyles>
   <w:style w:type="paragraph" w:default="1" w:styleId="Normal">
     <w:name w:val="Normal"/>
@@ -7394,6 +8315,7 @@
       <w:lang w:val="en-CA"/>
     </w:rPr>
     <w:tblPr>
+      <w:tblInd w:w="0" w:type="dxa"/>
       <w:tblBorders>
         <w:top w:val="single" w:sz="4" w:space="0" w:color="auto"/>
         <w:left w:val="single" w:sz="4" w:space="0" w:color="auto"/>
@@ -7402,6 +8324,12 @@
         <w:insideH w:val="single" w:sz="4" w:space="0" w:color="auto"/>
         <w:insideV w:val="single" w:sz="4" w:space="0" w:color="auto"/>
       </w:tblBorders>
+      <w:tblCellMar>
+        <w:top w:w="0" w:type="dxa"/>
+        <w:left w:w="108" w:type="dxa"/>
+        <w:bottom w:w="0" w:type="dxa"/>
+        <w:right w:w="108" w:type="dxa"/>
+      </w:tblCellMar>
     </w:tblPr>
   </w:style>
   <w:style w:type="character" w:styleId="Hyperlink">
@@ -7588,6 +8516,36 @@
       <w:spacing w:after="100"/>
       <w:ind w:left="440"/>
     </w:pPr>
+  </w:style>
+  <w:style w:type="paragraph" w:styleId="BalloonText">
+    <w:name w:val="Balloon Text"/>
+    <w:basedOn w:val="Normal"/>
+    <w:link w:val="BalloonTextChar"/>
+    <w:uiPriority w:val="99"/>
+    <w:semiHidden/>
+    <w:unhideWhenUsed/>
+    <w:rsid w:val="00DB7B00"/>
+    <w:pPr>
+      <w:spacing w:after="0" w:line="240" w:lineRule="auto"/>
+    </w:pPr>
+    <w:rPr>
+      <w:rFonts w:ascii="Tahoma" w:hAnsi="Tahoma" w:cs="Tahoma"/>
+      <w:sz w:val="16"/>
+      <w:szCs w:val="16"/>
+    </w:rPr>
+  </w:style>
+  <w:style w:type="character" w:customStyle="1" w:styleId="BalloonTextChar">
+    <w:name w:val="Balloon Text Char"/>
+    <w:basedOn w:val="DefaultParagraphFont"/>
+    <w:link w:val="BalloonText"/>
+    <w:uiPriority w:val="99"/>
+    <w:semiHidden/>
+    <w:rsid w:val="00DB7B00"/>
+    <w:rPr>
+      <w:rFonts w:ascii="Tahoma" w:hAnsi="Tahoma" w:cs="Tahoma"/>
+      <w:sz w:val="16"/>
+      <w:szCs w:val="16"/>
+    </w:rPr>
   </w:style>
 </w:styles>
 </file>
@@ -7858,7 +8816,7 @@
 </file>
 
 <file path=customXml/itemProps1.xml><?xml version="1.0" encoding="utf-8"?>
-<ds:datastoreItem xmlns:ds="http://schemas.openxmlformats.org/officeDocument/2006/customXml" ds:itemID="{2A57B9CA-2F48-432A-A890-99667EE477ED}">
+<ds:datastoreItem xmlns:ds="http://schemas.openxmlformats.org/officeDocument/2006/customXml" ds:itemID="{AB6D8C07-8CE5-4926-BE25-8FB5C856CDD5}">
   <ds:schemaRefs>
     <ds:schemaRef ds:uri="http://schemas.openxmlformats.org/officeDocument/2006/bibliography"/>
   </ds:schemaRefs>
